--- a/HomeWork1/酒店管理系统用例文档.docx
+++ b/HomeWork1/酒店管理系统用例文档.docx
@@ -4340,9 +4340,21 @@
           <w:p>
             <w:pPr>
               <w:rPr>
-                <w:rFonts w:ascii="STHeiti Light" w:hAnsi="STHeiti Light"/>
-              </w:rPr>
-            </w:pPr>
+                <w:rFonts w:ascii="STHeiti Light" w:hAnsi="STHeiti Light" w:hint="eastAsia"/>
+                <w:b w:val="0"/>
+                <w:sz w:val="30"/>
+                <w:szCs w:val="30"/>
+              </w:rPr>
+            </w:pPr>
+            <w:r>
+              <w:rPr>
+                <w:rFonts w:ascii="STHeiti Light" w:hAnsi="STHeiti Light"/>
+                <w:b w:val="0"/>
+                <w:sz w:val="30"/>
+                <w:szCs w:val="30"/>
+              </w:rPr>
+              <w:t>黄飘</w:t>
+            </w:r>
           </w:p>
         </w:tc>
         <w:tc>
@@ -4353,9 +4365,19 @@
             <w:pPr>
               <w:cnfStyle w:val="000000000000" w:firstRow="0" w:lastRow="0" w:firstColumn="0" w:lastColumn="0" w:oddVBand="0" w:evenVBand="0" w:oddHBand="0" w:evenHBand="0" w:firstRowFirstColumn="0" w:firstRowLastColumn="0" w:lastRowFirstColumn="0" w:lastRowLastColumn="0"/>
               <w:rPr>
-                <w:rFonts w:ascii="STHeiti Light" w:hAnsi="STHeiti Light"/>
-              </w:rPr>
-            </w:pPr>
+                <w:rFonts w:ascii="STHeiti Light" w:hAnsi="STHeiti Light" w:hint="eastAsia"/>
+                <w:sz w:val="30"/>
+                <w:szCs w:val="30"/>
+              </w:rPr>
+            </w:pPr>
+            <w:r>
+              <w:rPr>
+                <w:rFonts w:ascii="STHeiti Light" w:hAnsi="STHeiti Light"/>
+                <w:sz w:val="30"/>
+                <w:szCs w:val="30"/>
+              </w:rPr>
+              <w:t>2016/9/16</w:t>
+            </w:r>
           </w:p>
         </w:tc>
         <w:tc>
@@ -4364,11 +4386,22 @@
           </w:tcPr>
           <w:p>
             <w:pPr>
+              <w:jc w:val="center"/>
               <w:cnfStyle w:val="000000000000" w:firstRow="0" w:lastRow="0" w:firstColumn="0" w:lastColumn="0" w:oddVBand="0" w:evenVBand="0" w:oddHBand="0" w:evenHBand="0" w:firstRowFirstColumn="0" w:firstRowLastColumn="0" w:lastRowFirstColumn="0" w:lastRowLastColumn="0"/>
               <w:rPr>
-                <w:rFonts w:ascii="STHeiti Light" w:hAnsi="STHeiti Light"/>
-              </w:rPr>
-            </w:pPr>
+                <w:rFonts w:ascii="STHeiti Light" w:hAnsi="STHeiti Light" w:hint="eastAsia"/>
+                <w:sz w:val="30"/>
+                <w:szCs w:val="30"/>
+              </w:rPr>
+            </w:pPr>
+            <w:r>
+              <w:rPr>
+                <w:rFonts w:ascii="STHeiti Light" w:hAnsi="STHeiti Light"/>
+                <w:sz w:val="30"/>
+                <w:szCs w:val="30"/>
+              </w:rPr>
+              <w:t>修改用例</w:t>
+            </w:r>
           </w:p>
         </w:tc>
         <w:tc>
@@ -4377,11 +4410,22 @@
           </w:tcPr>
           <w:p>
             <w:pPr>
+              <w:jc w:val="center"/>
               <w:cnfStyle w:val="000000000000" w:firstRow="0" w:lastRow="0" w:firstColumn="0" w:lastColumn="0" w:oddVBand="0" w:evenVBand="0" w:oddHBand="0" w:evenHBand="0" w:firstRowFirstColumn="0" w:firstRowLastColumn="0" w:lastRowFirstColumn="0" w:lastRowLastColumn="0"/>
               <w:rPr>
                 <w:rFonts w:ascii="STHeiti Light" w:hAnsi="STHeiti Light"/>
-              </w:rPr>
-            </w:pPr>
+                <w:sz w:val="30"/>
+                <w:szCs w:val="30"/>
+              </w:rPr>
+            </w:pPr>
+            <w:r>
+              <w:rPr>
+                <w:rFonts w:ascii="STHeiti Light" w:hAnsi="STHeiti Light"/>
+                <w:sz w:val="30"/>
+                <w:szCs w:val="30"/>
+              </w:rPr>
+              <w:t>V0.0.1</w:t>
+            </w:r>
           </w:p>
         </w:tc>
       </w:tr>
@@ -4397,9 +4441,22 @@
           <w:p>
             <w:pPr>
               <w:rPr>
-                <w:rFonts w:ascii="STHeiti Light" w:hAnsi="STHeiti Light"/>
-              </w:rPr>
-            </w:pPr>
+                <w:rFonts w:ascii="STHeiti Light" w:hAnsi="STHeiti Light" w:hint="eastAsia"/>
+                <w:b w:val="0"/>
+                <w:sz w:val="30"/>
+                <w:szCs w:val="30"/>
+              </w:rPr>
+            </w:pPr>
+            <w:bookmarkStart w:id="1" w:name="_GoBack" w:colFirst="3" w:colLast="3"/>
+            <w:r>
+              <w:rPr>
+                <w:rFonts w:ascii="STHeiti Light" w:hAnsi="STHeiti Light"/>
+                <w:b w:val="0"/>
+                <w:sz w:val="30"/>
+                <w:szCs w:val="30"/>
+              </w:rPr>
+              <w:t>李紫欣</w:t>
+            </w:r>
           </w:p>
         </w:tc>
         <w:tc>
@@ -4410,9 +4467,19 @@
             <w:pPr>
               <w:cnfStyle w:val="000000000000" w:firstRow="0" w:lastRow="0" w:firstColumn="0" w:lastColumn="0" w:oddVBand="0" w:evenVBand="0" w:oddHBand="0" w:evenHBand="0" w:firstRowFirstColumn="0" w:firstRowLastColumn="0" w:lastRowFirstColumn="0" w:lastRowLastColumn="0"/>
               <w:rPr>
-                <w:rFonts w:ascii="STHeiti Light" w:hAnsi="STHeiti Light"/>
-              </w:rPr>
-            </w:pPr>
+                <w:rFonts w:ascii="STHeiti Light" w:hAnsi="STHeiti Light" w:hint="eastAsia"/>
+                <w:sz w:val="30"/>
+                <w:szCs w:val="30"/>
+              </w:rPr>
+            </w:pPr>
+            <w:r>
+              <w:rPr>
+                <w:rFonts w:ascii="STHeiti Light" w:hAnsi="STHeiti Light"/>
+                <w:sz w:val="30"/>
+                <w:szCs w:val="30"/>
+              </w:rPr>
+              <w:t>2016/9/16</w:t>
+            </w:r>
           </w:p>
         </w:tc>
         <w:tc>
@@ -4421,11 +4488,30 @@
           </w:tcPr>
           <w:p>
             <w:pPr>
+              <w:jc w:val="center"/>
               <w:cnfStyle w:val="000000000000" w:firstRow="0" w:lastRow="0" w:firstColumn="0" w:lastColumn="0" w:oddVBand="0" w:evenVBand="0" w:oddHBand="0" w:evenHBand="0" w:firstRowFirstColumn="0" w:firstRowLastColumn="0" w:lastRowFirstColumn="0" w:lastRowLastColumn="0"/>
               <w:rPr>
-                <w:rFonts w:ascii="STHeiti Light" w:hAnsi="STHeiti Light"/>
-              </w:rPr>
-            </w:pPr>
+                <w:rFonts w:ascii="STHeiti Light" w:hAnsi="STHeiti Light" w:hint="eastAsia"/>
+                <w:sz w:val="30"/>
+                <w:szCs w:val="30"/>
+              </w:rPr>
+            </w:pPr>
+            <w:r>
+              <w:rPr>
+                <w:rFonts w:ascii="STHeiti Light" w:hAnsi="STHeiti Light"/>
+                <w:sz w:val="30"/>
+                <w:szCs w:val="30"/>
+              </w:rPr>
+              <w:t>修改</w:t>
+            </w:r>
+            <w:r>
+              <w:rPr>
+                <w:rFonts w:ascii="STHeiti Light" w:hAnsi="STHeiti Light" w:hint="eastAsia"/>
+                <w:sz w:val="30"/>
+                <w:szCs w:val="30"/>
+              </w:rPr>
+              <w:t>用例</w:t>
+            </w:r>
           </w:p>
         </w:tc>
         <w:tc>
@@ -4434,14 +4520,26 @@
           </w:tcPr>
           <w:p>
             <w:pPr>
+              <w:jc w:val="center"/>
               <w:cnfStyle w:val="000000000000" w:firstRow="0" w:lastRow="0" w:firstColumn="0" w:lastColumn="0" w:oddVBand="0" w:evenVBand="0" w:oddHBand="0" w:evenHBand="0" w:firstRowFirstColumn="0" w:firstRowLastColumn="0" w:lastRowFirstColumn="0" w:lastRowLastColumn="0"/>
               <w:rPr>
                 <w:rFonts w:ascii="STHeiti Light" w:hAnsi="STHeiti Light"/>
-              </w:rPr>
-            </w:pPr>
+                <w:sz w:val="30"/>
+                <w:szCs w:val="30"/>
+              </w:rPr>
+            </w:pPr>
+            <w:r>
+              <w:rPr>
+                <w:rFonts w:ascii="STHeiti Light" w:hAnsi="STHeiti Light"/>
+                <w:sz w:val="30"/>
+                <w:szCs w:val="30"/>
+              </w:rPr>
+              <w:t>V0.0.2</w:t>
+            </w:r>
           </w:p>
         </w:tc>
       </w:tr>
+      <w:bookmarkEnd w:id="1"/>
     </w:tbl>
     <w:p>
       <w:pPr>
@@ -4668,14 +4766,14 @@
           <w:rFonts w:ascii="STHeiti Light" w:hAnsi="STHeiti Light"/>
         </w:rPr>
       </w:pPr>
-      <w:bookmarkStart w:id="1" w:name="_Toc462069046"/>
+      <w:bookmarkStart w:id="2" w:name="_Toc462069046"/>
       <w:r>
         <w:rPr>
           <w:rFonts w:ascii="STHeiti Light" w:hAnsi="STHeiti Light"/>
         </w:rPr>
         <w:t>引言</w:t>
       </w:r>
-      <w:bookmarkEnd w:id="1"/>
+      <w:bookmarkEnd w:id="2"/>
     </w:p>
     <w:p>
       <w:pPr>
@@ -4686,7 +4784,7 @@
           <w:szCs w:val="36"/>
         </w:rPr>
       </w:pPr>
-      <w:bookmarkStart w:id="2" w:name="_Toc462069047"/>
+      <w:bookmarkStart w:id="3" w:name="_Toc462069047"/>
       <w:r>
         <w:rPr>
           <w:rFonts w:ascii="STHeiti Light" w:eastAsia="STHeiti Light" w:hAnsi="STHeiti Light"/>
@@ -4703,7 +4801,7 @@
         </w:rPr>
         <w:t>目的</w:t>
       </w:r>
-      <w:bookmarkEnd w:id="2"/>
+      <w:bookmarkEnd w:id="3"/>
     </w:p>
     <w:p>
       <w:pPr>
@@ -4739,7 +4837,7 @@
           <w:szCs w:val="36"/>
         </w:rPr>
       </w:pPr>
-      <w:bookmarkStart w:id="3" w:name="_Toc462069048"/>
+      <w:bookmarkStart w:id="4" w:name="_Toc462069048"/>
       <w:r>
         <w:rPr>
           <w:rFonts w:ascii="STHeiti Light" w:eastAsia="STHeiti Light" w:hAnsi="STHeiti Light"/>
@@ -4748,7 +4846,7 @@
         </w:rPr>
         <w:t>1.2 阅读说明</w:t>
       </w:r>
-      <w:bookmarkEnd w:id="3"/>
+      <w:bookmarkEnd w:id="4"/>
     </w:p>
     <w:p>
       <w:pPr>
@@ -4776,7 +4874,7 @@
           <w:szCs w:val="36"/>
         </w:rPr>
       </w:pPr>
-      <w:bookmarkStart w:id="4" w:name="_Toc462069049"/>
+      <w:bookmarkStart w:id="5" w:name="_Toc462069049"/>
       <w:r>
         <w:rPr>
           <w:rFonts w:ascii="STHeiti Light" w:eastAsia="STHeiti Light" w:hAnsi="STHeiti Light"/>
@@ -4793,7 +4891,7 @@
         </w:rPr>
         <w:t>参考文献</w:t>
       </w:r>
-      <w:bookmarkEnd w:id="4"/>
+      <w:bookmarkEnd w:id="5"/>
     </w:p>
     <w:p>
       <w:pPr>
@@ -4981,14 +5079,14 @@
           <w:rFonts w:ascii="STHeiti Light" w:hAnsi="STHeiti Light"/>
         </w:rPr>
       </w:pPr>
-      <w:bookmarkStart w:id="5" w:name="_Toc462069050"/>
+      <w:bookmarkStart w:id="6" w:name="_Toc462069050"/>
       <w:r>
         <w:rPr>
           <w:rFonts w:ascii="STHeiti Light" w:hAnsi="STHeiti Light"/>
         </w:rPr>
         <w:t>用例列表</w:t>
       </w:r>
-      <w:bookmarkEnd w:id="5"/>
+      <w:bookmarkEnd w:id="6"/>
     </w:p>
     <w:tbl>
       <w:tblPr>
@@ -5708,7 +5806,7 @@
           <w:rFonts w:ascii="STHeiti Light" w:hAnsi="STHeiti Light"/>
         </w:rPr>
       </w:pPr>
-      <w:bookmarkStart w:id="6" w:name="_Toc462069051"/>
+      <w:bookmarkStart w:id="7" w:name="_Toc462069051"/>
       <w:r>
         <w:rPr>
           <w:rFonts w:ascii="STHeiti Light" w:hAnsi="STHeiti Light"/>
@@ -5727,7 +5825,7 @@
         </w:rPr>
         <w:t>图</w:t>
       </w:r>
-      <w:bookmarkEnd w:id="6"/>
+      <w:bookmarkEnd w:id="7"/>
     </w:p>
     <w:p>
       <w:pPr>
@@ -5807,7 +5905,7 @@
           <w:rFonts w:ascii="STHeiti Light" w:hAnsi="STHeiti Light"/>
         </w:rPr>
       </w:pPr>
-      <w:bookmarkStart w:id="7" w:name="_Toc462069052"/>
+      <w:bookmarkStart w:id="8" w:name="_Toc462069052"/>
       <w:r>
         <w:rPr>
           <w:rFonts w:ascii="STHeiti Light" w:hAnsi="STHeiti Light"/>
@@ -5826,7 +5924,7 @@
         </w:rPr>
         <w:t>表述</w:t>
       </w:r>
-      <w:bookmarkEnd w:id="7"/>
+      <w:bookmarkEnd w:id="8"/>
     </w:p>
     <w:p>
       <w:pPr>
@@ -5835,7 +5933,7 @@
           <w:rFonts w:ascii="STHeiti Light" w:eastAsia="STHeiti Light" w:hAnsi="STHeiti Light"/>
         </w:rPr>
       </w:pPr>
-      <w:bookmarkStart w:id="8" w:name="_Toc462069053"/>
+      <w:bookmarkStart w:id="9" w:name="_Toc462069053"/>
       <w:r>
         <w:rPr>
           <w:rFonts w:ascii="STHeiti Light" w:eastAsia="STHeiti Light" w:hAnsi="STHeiti Light"/>
@@ -5860,7 +5958,7 @@
         </w:rPr>
         <w:t>信息</w:t>
       </w:r>
-      <w:bookmarkEnd w:id="8"/>
+      <w:bookmarkEnd w:id="9"/>
     </w:p>
     <w:tbl>
       <w:tblPr>
@@ -7469,7 +7567,7 @@
           <w:szCs w:val="22"/>
         </w:rPr>
       </w:pPr>
-      <w:bookmarkStart w:id="9" w:name="_Toc462069054"/>
+      <w:bookmarkStart w:id="10" w:name="_Toc462069054"/>
       <w:r>
         <w:rPr>
           <w:rFonts w:ascii="STHeiti Light" w:eastAsia="STHeiti Light" w:hAnsi="STHeiti Light" w:hint="eastAsia"/>
@@ -7488,1418 +7586,6 @@
           <w:szCs w:val="22"/>
         </w:rPr>
         <w:t xml:space="preserve"> 下订单</w:t>
-      </w:r>
-      <w:bookmarkEnd w:id="9"/>
-    </w:p>
-    <w:tbl>
-      <w:tblPr>
-        <w:tblStyle w:val="3-5"/>
-        <w:tblW w:w="8328" w:type="dxa"/>
-        <w:tblInd w:w="103" w:type="dxa"/>
-        <w:tblLayout w:type="fixed"/>
-        <w:tblLook w:val="0000" w:firstRow="0" w:lastRow="0" w:firstColumn="0" w:lastColumn="0" w:noHBand="0" w:noVBand="0"/>
-      </w:tblPr>
-      <w:tblGrid>
-        <w:gridCol w:w="1262"/>
-        <w:gridCol w:w="2301"/>
-        <w:gridCol w:w="2219"/>
-        <w:gridCol w:w="2546"/>
-      </w:tblGrid>
-      <w:tr>
-        <w:trPr>
-          <w:cnfStyle w:val="000000100000" w:firstRow="0" w:lastRow="0" w:firstColumn="0" w:lastColumn="0" w:oddVBand="0" w:evenVBand="0" w:oddHBand="1" w:evenHBand="0" w:firstRowFirstColumn="0" w:firstRowLastColumn="0" w:lastRowFirstColumn="0" w:lastRowLastColumn="0"/>
-          <w:trHeight w:val="508"/>
-        </w:trPr>
-        <w:tc>
-          <w:tcPr>
-            <w:cnfStyle w:val="000010000000" w:firstRow="0" w:lastRow="0" w:firstColumn="0" w:lastColumn="0" w:oddVBand="1" w:evenVBand="0" w:oddHBand="0" w:evenHBand="0" w:firstRowFirstColumn="0" w:firstRowLastColumn="0" w:lastRowFirstColumn="0" w:lastRowLastColumn="0"/>
-            <w:tcW w:w="1262" w:type="dxa"/>
-          </w:tcPr>
-          <w:p>
-            <w:pPr>
-              <w:pStyle w:val="13"/>
-              <w:ind w:firstLine="482"/>
-              <w:rPr>
-                <w:rFonts w:ascii="STHeiti Light" w:eastAsia="STHeiti Light" w:hAnsi="STHeiti Light"/>
-                <w:b/>
-                <w:sz w:val="20"/>
-                <w:szCs w:val="20"/>
-              </w:rPr>
-            </w:pPr>
-            <w:r>
-              <w:rPr>
-                <w:rFonts w:ascii="STHeiti Light" w:eastAsia="STHeiti Light" w:hAnsi="STHeiti Light" w:hint="eastAsia"/>
-                <w:b/>
-                <w:sz w:val="20"/>
-                <w:szCs w:val="20"/>
-              </w:rPr>
-              <w:t>ID</w:t>
-            </w:r>
-          </w:p>
-        </w:tc>
-        <w:tc>
-          <w:tcPr>
-            <w:tcW w:w="2301" w:type="dxa"/>
-          </w:tcPr>
-          <w:p>
-            <w:pPr>
-              <w:pStyle w:val="13"/>
-              <w:cnfStyle w:val="000000100000" w:firstRow="0" w:lastRow="0" w:firstColumn="0" w:lastColumn="0" w:oddVBand="0" w:evenVBand="0" w:oddHBand="1" w:evenHBand="0" w:firstRowFirstColumn="0" w:firstRowLastColumn="0" w:lastRowFirstColumn="0" w:lastRowLastColumn="0"/>
-              <w:rPr>
-                <w:rFonts w:ascii="STHeiti Light" w:eastAsia="STHeiti Light" w:hAnsi="STHeiti Light"/>
-                <w:sz w:val="20"/>
-                <w:szCs w:val="20"/>
-              </w:rPr>
-            </w:pPr>
-            <w:r>
-              <w:rPr>
-                <w:rFonts w:ascii="STHeiti Light" w:eastAsia="STHeiti Light" w:hAnsi="STHeiti Light"/>
-                <w:sz w:val="20"/>
-                <w:szCs w:val="20"/>
-              </w:rPr>
-              <w:t>2</w:t>
-            </w:r>
-          </w:p>
-        </w:tc>
-        <w:tc>
-          <w:tcPr>
-            <w:cnfStyle w:val="000010000000" w:firstRow="0" w:lastRow="0" w:firstColumn="0" w:lastColumn="0" w:oddVBand="1" w:evenVBand="0" w:oddHBand="0" w:evenHBand="0" w:firstRowFirstColumn="0" w:firstRowLastColumn="0" w:lastRowFirstColumn="0" w:lastRowLastColumn="0"/>
-            <w:tcW w:w="2219" w:type="dxa"/>
-          </w:tcPr>
-          <w:p>
-            <w:pPr>
-              <w:pStyle w:val="13"/>
-              <w:jc w:val="center"/>
-              <w:rPr>
-                <w:rFonts w:ascii="STHeiti Light" w:eastAsia="STHeiti Light" w:hAnsi="STHeiti Light"/>
-                <w:b/>
-                <w:sz w:val="20"/>
-                <w:szCs w:val="20"/>
-              </w:rPr>
-            </w:pPr>
-            <w:r>
-              <w:rPr>
-                <w:rFonts w:ascii="STHeiti Light" w:eastAsia="STHeiti Light" w:hAnsi="STHeiti Light" w:hint="eastAsia"/>
-                <w:b/>
-                <w:sz w:val="20"/>
-                <w:szCs w:val="20"/>
-              </w:rPr>
-              <w:t>名称</w:t>
-            </w:r>
-          </w:p>
-        </w:tc>
-        <w:tc>
-          <w:tcPr>
-            <w:tcW w:w="2546" w:type="dxa"/>
-          </w:tcPr>
-          <w:p>
-            <w:pPr>
-              <w:pStyle w:val="13"/>
-              <w:jc w:val="left"/>
-              <w:cnfStyle w:val="000000100000" w:firstRow="0" w:lastRow="0" w:firstColumn="0" w:lastColumn="0" w:oddVBand="0" w:evenVBand="0" w:oddHBand="1" w:evenHBand="0" w:firstRowFirstColumn="0" w:firstRowLastColumn="0" w:lastRowFirstColumn="0" w:lastRowLastColumn="0"/>
-              <w:rPr>
-                <w:rFonts w:ascii="STHeiti Light" w:eastAsia="STHeiti Light" w:hAnsi="STHeiti Light"/>
-                <w:sz w:val="20"/>
-                <w:szCs w:val="20"/>
-              </w:rPr>
-            </w:pPr>
-            <w:r>
-              <w:rPr>
-                <w:rFonts w:ascii="STHeiti Light" w:eastAsia="STHeiti Light" w:hAnsi="STHeiti Light"/>
-                <w:sz w:val="20"/>
-                <w:szCs w:val="20"/>
-              </w:rPr>
-              <w:t>下订单</w:t>
-            </w:r>
-          </w:p>
-        </w:tc>
-      </w:tr>
-      <w:tr>
-        <w:trPr>
-          <w:trHeight w:val="340"/>
-        </w:trPr>
-        <w:tc>
-          <w:tcPr>
-            <w:cnfStyle w:val="000010000000" w:firstRow="0" w:lastRow="0" w:firstColumn="0" w:lastColumn="0" w:oddVBand="1" w:evenVBand="0" w:oddHBand="0" w:evenHBand="0" w:firstRowFirstColumn="0" w:firstRowLastColumn="0" w:lastRowFirstColumn="0" w:lastRowLastColumn="0"/>
-            <w:tcW w:w="1262" w:type="dxa"/>
-          </w:tcPr>
-          <w:p>
-            <w:pPr>
-              <w:jc w:val="center"/>
-              <w:rPr>
-                <w:rFonts w:ascii="STHeiti Light" w:hAnsi="STHeiti Light"/>
-                <w:b/>
-                <w:sz w:val="20"/>
-              </w:rPr>
-            </w:pPr>
-            <w:r>
-              <w:rPr>
-                <w:rFonts w:ascii="STHeiti Light" w:hAnsi="STHeiti Light" w:hint="eastAsia"/>
-                <w:b/>
-                <w:sz w:val="20"/>
-              </w:rPr>
-              <w:t>创建者</w:t>
-            </w:r>
-          </w:p>
-        </w:tc>
-        <w:tc>
-          <w:tcPr>
-            <w:tcW w:w="2301" w:type="dxa"/>
-          </w:tcPr>
-          <w:p>
-            <w:pPr>
-              <w:cnfStyle w:val="000000000000" w:firstRow="0" w:lastRow="0" w:firstColumn="0" w:lastColumn="0" w:oddVBand="0" w:evenVBand="0" w:oddHBand="0" w:evenHBand="0" w:firstRowFirstColumn="0" w:firstRowLastColumn="0" w:lastRowFirstColumn="0" w:lastRowLastColumn="0"/>
-              <w:rPr>
-                <w:rFonts w:ascii="STHeiti Light" w:hAnsi="STHeiti Light"/>
-                <w:sz w:val="20"/>
-              </w:rPr>
-            </w:pPr>
-            <w:r>
-              <w:rPr>
-                <w:rFonts w:ascii="STHeiti Light" w:hAnsi="STHeiti Light"/>
-                <w:sz w:val="20"/>
-              </w:rPr>
-              <w:t>李紫欣</w:t>
-            </w:r>
-          </w:p>
-        </w:tc>
-        <w:tc>
-          <w:tcPr>
-            <w:cnfStyle w:val="000010000000" w:firstRow="0" w:lastRow="0" w:firstColumn="0" w:lastColumn="0" w:oddVBand="1" w:evenVBand="0" w:oddHBand="0" w:evenHBand="0" w:firstRowFirstColumn="0" w:firstRowLastColumn="0" w:lastRowFirstColumn="0" w:lastRowLastColumn="0"/>
-            <w:tcW w:w="2219" w:type="dxa"/>
-          </w:tcPr>
-          <w:p>
-            <w:pPr>
-              <w:jc w:val="center"/>
-              <w:rPr>
-                <w:rFonts w:ascii="STHeiti Light" w:hAnsi="STHeiti Light"/>
-                <w:b/>
-                <w:sz w:val="20"/>
-              </w:rPr>
-            </w:pPr>
-            <w:r>
-              <w:rPr>
-                <w:rFonts w:ascii="STHeiti Light" w:hAnsi="STHeiti Light" w:hint="eastAsia"/>
-                <w:b/>
-                <w:sz w:val="20"/>
-              </w:rPr>
-              <w:t>最后一次更新者</w:t>
-            </w:r>
-          </w:p>
-        </w:tc>
-        <w:tc>
-          <w:tcPr>
-            <w:tcW w:w="2546" w:type="dxa"/>
-          </w:tcPr>
-          <w:p>
-            <w:pPr>
-              <w:cnfStyle w:val="000000000000" w:firstRow="0" w:lastRow="0" w:firstColumn="0" w:lastColumn="0" w:oddVBand="0" w:evenVBand="0" w:oddHBand="0" w:evenHBand="0" w:firstRowFirstColumn="0" w:firstRowLastColumn="0" w:lastRowFirstColumn="0" w:lastRowLastColumn="0"/>
-              <w:rPr>
-                <w:rFonts w:ascii="STHeiti Light" w:hAnsi="STHeiti Light"/>
-                <w:sz w:val="20"/>
-              </w:rPr>
-            </w:pPr>
-            <w:r>
-              <w:rPr>
-                <w:rFonts w:ascii="STHeiti Light" w:hAnsi="STHeiti Light"/>
-                <w:sz w:val="20"/>
-              </w:rPr>
-              <w:t>卢忆卿</w:t>
-            </w:r>
-          </w:p>
-        </w:tc>
-      </w:tr>
-      <w:tr>
-        <w:trPr>
-          <w:cnfStyle w:val="000000100000" w:firstRow="0" w:lastRow="0" w:firstColumn="0" w:lastColumn="0" w:oddVBand="0" w:evenVBand="0" w:oddHBand="1" w:evenHBand="0" w:firstRowFirstColumn="0" w:firstRowLastColumn="0" w:lastRowFirstColumn="0" w:lastRowLastColumn="0"/>
-          <w:trHeight w:val="325"/>
-        </w:trPr>
-        <w:tc>
-          <w:tcPr>
-            <w:cnfStyle w:val="000010000000" w:firstRow="0" w:lastRow="0" w:firstColumn="0" w:lastColumn="0" w:oddVBand="1" w:evenVBand="0" w:oddHBand="0" w:evenHBand="0" w:firstRowFirstColumn="0" w:firstRowLastColumn="0" w:lastRowFirstColumn="0" w:lastRowLastColumn="0"/>
-            <w:tcW w:w="1262" w:type="dxa"/>
-          </w:tcPr>
-          <w:p>
-            <w:pPr>
-              <w:jc w:val="center"/>
-              <w:rPr>
-                <w:rFonts w:ascii="STHeiti Light" w:hAnsi="STHeiti Light"/>
-                <w:b/>
-                <w:sz w:val="20"/>
-              </w:rPr>
-            </w:pPr>
-            <w:r>
-              <w:rPr>
-                <w:rFonts w:ascii="STHeiti Light" w:hAnsi="STHeiti Light" w:hint="eastAsia"/>
-                <w:b/>
-                <w:sz w:val="20"/>
-              </w:rPr>
-              <w:t>创建时间</w:t>
-            </w:r>
-          </w:p>
-        </w:tc>
-        <w:tc>
-          <w:tcPr>
-            <w:tcW w:w="2301" w:type="dxa"/>
-          </w:tcPr>
-          <w:p>
-            <w:pPr>
-              <w:cnfStyle w:val="000000100000" w:firstRow="0" w:lastRow="0" w:firstColumn="0" w:lastColumn="0" w:oddVBand="0" w:evenVBand="0" w:oddHBand="1" w:evenHBand="0" w:firstRowFirstColumn="0" w:firstRowLastColumn="0" w:lastRowFirstColumn="0" w:lastRowLastColumn="0"/>
-              <w:rPr>
-                <w:rFonts w:ascii="STHeiti Light" w:hAnsi="STHeiti Light"/>
-                <w:sz w:val="20"/>
-              </w:rPr>
-            </w:pPr>
-            <w:r>
-              <w:rPr>
-                <w:rFonts w:ascii="STHeiti Light" w:hAnsi="STHeiti Light"/>
-                <w:sz w:val="20"/>
-              </w:rPr>
-              <w:t>2016/9/15</w:t>
-            </w:r>
-          </w:p>
-        </w:tc>
-        <w:tc>
-          <w:tcPr>
-            <w:cnfStyle w:val="000010000000" w:firstRow="0" w:lastRow="0" w:firstColumn="0" w:lastColumn="0" w:oddVBand="1" w:evenVBand="0" w:oddHBand="0" w:evenHBand="0" w:firstRowFirstColumn="0" w:firstRowLastColumn="0" w:lastRowFirstColumn="0" w:lastRowLastColumn="0"/>
-            <w:tcW w:w="2219" w:type="dxa"/>
-          </w:tcPr>
-          <w:p>
-            <w:pPr>
-              <w:jc w:val="center"/>
-              <w:rPr>
-                <w:rFonts w:ascii="STHeiti Light" w:hAnsi="STHeiti Light"/>
-                <w:b/>
-                <w:sz w:val="20"/>
-              </w:rPr>
-            </w:pPr>
-            <w:r>
-              <w:rPr>
-                <w:rFonts w:ascii="STHeiti Light" w:hAnsi="STHeiti Light" w:hint="eastAsia"/>
-                <w:b/>
-                <w:sz w:val="20"/>
-              </w:rPr>
-              <w:t>最后更新日期</w:t>
-            </w:r>
-          </w:p>
-        </w:tc>
-        <w:tc>
-          <w:tcPr>
-            <w:tcW w:w="2546" w:type="dxa"/>
-          </w:tcPr>
-          <w:p>
-            <w:pPr>
-              <w:cnfStyle w:val="000000100000" w:firstRow="0" w:lastRow="0" w:firstColumn="0" w:lastColumn="0" w:oddVBand="0" w:evenVBand="0" w:oddHBand="1" w:evenHBand="0" w:firstRowFirstColumn="0" w:firstRowLastColumn="0" w:lastRowFirstColumn="0" w:lastRowLastColumn="0"/>
-              <w:rPr>
-                <w:rFonts w:ascii="STHeiti Light" w:hAnsi="STHeiti Light"/>
-                <w:sz w:val="20"/>
-              </w:rPr>
-            </w:pPr>
-            <w:r>
-              <w:rPr>
-                <w:rFonts w:ascii="STHeiti Light" w:hAnsi="STHeiti Light"/>
-                <w:sz w:val="20"/>
-              </w:rPr>
-              <w:t>2016/9/16</w:t>
-            </w:r>
-          </w:p>
-        </w:tc>
-      </w:tr>
-      <w:tr>
-        <w:trPr>
-          <w:trHeight w:val="325"/>
-        </w:trPr>
-        <w:tc>
-          <w:tcPr>
-            <w:cnfStyle w:val="000010000000" w:firstRow="0" w:lastRow="0" w:firstColumn="0" w:lastColumn="0" w:oddVBand="1" w:evenVBand="0" w:oddHBand="0" w:evenHBand="0" w:firstRowFirstColumn="0" w:firstRowLastColumn="0" w:lastRowFirstColumn="0" w:lastRowLastColumn="0"/>
-            <w:tcW w:w="1262" w:type="dxa"/>
-          </w:tcPr>
-          <w:p>
-            <w:pPr>
-              <w:jc w:val="center"/>
-              <w:rPr>
-                <w:rFonts w:ascii="STHeiti Light" w:hAnsi="STHeiti Light"/>
-                <w:b/>
-                <w:sz w:val="20"/>
-              </w:rPr>
-            </w:pPr>
-            <w:r>
-              <w:rPr>
-                <w:rFonts w:ascii="STHeiti Light" w:hAnsi="STHeiti Light" w:hint="eastAsia"/>
-                <w:b/>
-                <w:sz w:val="20"/>
-              </w:rPr>
-              <w:t>参与者</w:t>
-            </w:r>
-          </w:p>
-        </w:tc>
-        <w:tc>
-          <w:tcPr>
-            <w:tcW w:w="7066" w:type="dxa"/>
-            <w:gridSpan w:val="3"/>
-          </w:tcPr>
-          <w:p>
-            <w:pPr>
-              <w:cnfStyle w:val="000000000000" w:firstRow="0" w:lastRow="0" w:firstColumn="0" w:lastColumn="0" w:oddVBand="0" w:evenVBand="0" w:oddHBand="0" w:evenHBand="0" w:firstRowFirstColumn="0" w:firstRowLastColumn="0" w:lastRowFirstColumn="0" w:lastRowLastColumn="0"/>
-              <w:rPr>
-                <w:rFonts w:ascii="STHeiti Light" w:hAnsi="STHeiti Light"/>
-                <w:sz w:val="20"/>
-              </w:rPr>
-            </w:pPr>
-            <w:r>
-              <w:rPr>
-                <w:rFonts w:ascii="STHeiti Light" w:hAnsi="STHeiti Light"/>
-                <w:sz w:val="20"/>
-              </w:rPr>
-              <w:t>客户，</w:t>
-            </w:r>
-            <w:r>
-              <w:rPr>
-                <w:rFonts w:ascii="STHeiti Light" w:hAnsi="STHeiti Light" w:hint="eastAsia"/>
-                <w:sz w:val="20"/>
-              </w:rPr>
-              <w:t>目的是</w:t>
-            </w:r>
-            <w:r>
-              <w:rPr>
-                <w:rFonts w:ascii="STHeiti Light" w:hAnsi="STHeiti Light"/>
-                <w:sz w:val="20"/>
-              </w:rPr>
-              <w:t>生成选定酒店的房间订单</w:t>
-            </w:r>
-          </w:p>
-        </w:tc>
-      </w:tr>
-      <w:tr>
-        <w:trPr>
-          <w:cnfStyle w:val="000000100000" w:firstRow="0" w:lastRow="0" w:firstColumn="0" w:lastColumn="0" w:oddVBand="0" w:evenVBand="0" w:oddHBand="1" w:evenHBand="0" w:firstRowFirstColumn="0" w:firstRowLastColumn="0" w:lastRowFirstColumn="0" w:lastRowLastColumn="0"/>
-          <w:trHeight w:val="307"/>
-        </w:trPr>
-        <w:tc>
-          <w:tcPr>
-            <w:cnfStyle w:val="000010000000" w:firstRow="0" w:lastRow="0" w:firstColumn="0" w:lastColumn="0" w:oddVBand="1" w:evenVBand="0" w:oddHBand="0" w:evenHBand="0" w:firstRowFirstColumn="0" w:firstRowLastColumn="0" w:lastRowFirstColumn="0" w:lastRowLastColumn="0"/>
-            <w:tcW w:w="1262" w:type="dxa"/>
-          </w:tcPr>
-          <w:p>
-            <w:pPr>
-              <w:jc w:val="center"/>
-              <w:rPr>
-                <w:rFonts w:ascii="STHeiti Light" w:hAnsi="STHeiti Light"/>
-                <w:b/>
-                <w:sz w:val="20"/>
-              </w:rPr>
-            </w:pPr>
-            <w:r>
-              <w:rPr>
-                <w:rFonts w:ascii="STHeiti Light" w:hAnsi="STHeiti Light" w:hint="eastAsia"/>
-                <w:b/>
-                <w:sz w:val="20"/>
-              </w:rPr>
-              <w:t>触发条件</w:t>
-            </w:r>
-          </w:p>
-        </w:tc>
-        <w:tc>
-          <w:tcPr>
-            <w:tcW w:w="7066" w:type="dxa"/>
-            <w:gridSpan w:val="3"/>
-          </w:tcPr>
-          <w:p>
-            <w:pPr>
-              <w:cnfStyle w:val="000000100000" w:firstRow="0" w:lastRow="0" w:firstColumn="0" w:lastColumn="0" w:oddVBand="0" w:evenVBand="0" w:oddHBand="1" w:evenHBand="0" w:firstRowFirstColumn="0" w:firstRowLastColumn="0" w:lastRowFirstColumn="0" w:lastRowLastColumn="0"/>
-              <w:rPr>
-                <w:rFonts w:ascii="STHeiti Light" w:hAnsi="STHeiti Light"/>
-                <w:sz w:val="20"/>
-              </w:rPr>
-            </w:pPr>
-            <w:r>
-              <w:rPr>
-                <w:rFonts w:ascii="STHeiti Light" w:hAnsi="STHeiti Light"/>
-                <w:sz w:val="20"/>
-              </w:rPr>
-              <w:t>客户想要预定该酒店的房间</w:t>
-            </w:r>
-          </w:p>
-        </w:tc>
-      </w:tr>
-      <w:tr>
-        <w:trPr>
-          <w:trHeight w:val="307"/>
-        </w:trPr>
-        <w:tc>
-          <w:tcPr>
-            <w:cnfStyle w:val="000010000000" w:firstRow="0" w:lastRow="0" w:firstColumn="0" w:lastColumn="0" w:oddVBand="1" w:evenVBand="0" w:oddHBand="0" w:evenHBand="0" w:firstRowFirstColumn="0" w:firstRowLastColumn="0" w:lastRowFirstColumn="0" w:lastRowLastColumn="0"/>
-            <w:tcW w:w="1262" w:type="dxa"/>
-          </w:tcPr>
-          <w:p>
-            <w:pPr>
-              <w:jc w:val="center"/>
-              <w:rPr>
-                <w:rFonts w:ascii="STHeiti Light" w:hAnsi="STHeiti Light"/>
-                <w:b/>
-                <w:sz w:val="20"/>
-              </w:rPr>
-            </w:pPr>
-            <w:r>
-              <w:rPr>
-                <w:rFonts w:ascii="STHeiti Light" w:hAnsi="STHeiti Light" w:hint="eastAsia"/>
-                <w:b/>
-                <w:sz w:val="20"/>
-              </w:rPr>
-              <w:t>前置条件</w:t>
-            </w:r>
-          </w:p>
-        </w:tc>
-        <w:tc>
-          <w:tcPr>
-            <w:tcW w:w="7066" w:type="dxa"/>
-            <w:gridSpan w:val="3"/>
-          </w:tcPr>
-          <w:p>
-            <w:pPr>
-              <w:cnfStyle w:val="000000000000" w:firstRow="0" w:lastRow="0" w:firstColumn="0" w:lastColumn="0" w:oddVBand="0" w:evenVBand="0" w:oddHBand="0" w:evenHBand="0" w:firstRowFirstColumn="0" w:firstRowLastColumn="0" w:lastRowFirstColumn="0" w:lastRowLastColumn="0"/>
-              <w:rPr>
-                <w:rFonts w:ascii="STHeiti Light" w:hAnsi="STHeiti Light"/>
-                <w:sz w:val="20"/>
-              </w:rPr>
-            </w:pPr>
-            <w:r>
-              <w:rPr>
-                <w:rFonts w:ascii="STHeiti Light" w:hAnsi="STHeiti Light"/>
-                <w:sz w:val="20"/>
-              </w:rPr>
-              <w:t>系统必须正常</w:t>
-            </w:r>
-            <w:r>
-              <w:rPr>
-                <w:rFonts w:ascii="STHeiti Light" w:hAnsi="STHeiti Light" w:hint="eastAsia"/>
-                <w:sz w:val="20"/>
-              </w:rPr>
-              <w:t>运行</w:t>
-            </w:r>
-            <w:r>
-              <w:rPr>
-                <w:rFonts w:ascii="STHeiti Light" w:hAnsi="STHeiti Light"/>
-                <w:sz w:val="20"/>
-              </w:rPr>
-              <w:t>且用户必须</w:t>
-            </w:r>
-            <w:r>
-              <w:rPr>
-                <w:rFonts w:ascii="STHeiti Light" w:hAnsi="STHeiti Light" w:hint="eastAsia"/>
-                <w:sz w:val="20"/>
-              </w:rPr>
-              <w:t>登录</w:t>
-            </w:r>
-            <w:r>
-              <w:rPr>
-                <w:rFonts w:ascii="STHeiti Light" w:hAnsi="STHeiti Light"/>
-                <w:sz w:val="20"/>
-              </w:rPr>
-              <w:t>自己账户</w:t>
-            </w:r>
-          </w:p>
-        </w:tc>
-      </w:tr>
-      <w:tr>
-        <w:trPr>
-          <w:cnfStyle w:val="000000100000" w:firstRow="0" w:lastRow="0" w:firstColumn="0" w:lastColumn="0" w:oddVBand="0" w:evenVBand="0" w:oddHBand="1" w:evenHBand="0" w:firstRowFirstColumn="0" w:firstRowLastColumn="0" w:lastRowFirstColumn="0" w:lastRowLastColumn="0"/>
-          <w:trHeight w:val="307"/>
-        </w:trPr>
-        <w:tc>
-          <w:tcPr>
-            <w:cnfStyle w:val="000010000000" w:firstRow="0" w:lastRow="0" w:firstColumn="0" w:lastColumn="0" w:oddVBand="1" w:evenVBand="0" w:oddHBand="0" w:evenHBand="0" w:firstRowFirstColumn="0" w:firstRowLastColumn="0" w:lastRowFirstColumn="0" w:lastRowLastColumn="0"/>
-            <w:tcW w:w="1262" w:type="dxa"/>
-          </w:tcPr>
-          <w:p>
-            <w:pPr>
-              <w:jc w:val="center"/>
-              <w:rPr>
-                <w:rFonts w:ascii="STHeiti Light" w:hAnsi="STHeiti Light"/>
-                <w:b/>
-                <w:sz w:val="20"/>
-              </w:rPr>
-            </w:pPr>
-            <w:r>
-              <w:rPr>
-                <w:rFonts w:ascii="STHeiti Light" w:hAnsi="STHeiti Light" w:hint="eastAsia"/>
-                <w:b/>
-                <w:sz w:val="20"/>
-              </w:rPr>
-              <w:t>后置条件</w:t>
-            </w:r>
-          </w:p>
-        </w:tc>
-        <w:tc>
-          <w:tcPr>
-            <w:tcW w:w="7066" w:type="dxa"/>
-            <w:gridSpan w:val="3"/>
-          </w:tcPr>
-          <w:p>
-            <w:pPr>
-              <w:cnfStyle w:val="000000100000" w:firstRow="0" w:lastRow="0" w:firstColumn="0" w:lastColumn="0" w:oddVBand="0" w:evenVBand="0" w:oddHBand="1" w:evenHBand="0" w:firstRowFirstColumn="0" w:firstRowLastColumn="0" w:lastRowFirstColumn="0" w:lastRowLastColumn="0"/>
-              <w:rPr>
-                <w:rFonts w:ascii="STHeiti Light" w:hAnsi="STHeiti Light"/>
-                <w:sz w:val="20"/>
-              </w:rPr>
-            </w:pPr>
-            <w:r>
-              <w:rPr>
-                <w:rFonts w:ascii="STHeiti Light" w:hAnsi="STHeiti Light"/>
-                <w:sz w:val="20"/>
-              </w:rPr>
-              <w:t>系统显示确认订单界面</w:t>
-            </w:r>
-          </w:p>
-        </w:tc>
-      </w:tr>
-      <w:tr>
-        <w:trPr>
-          <w:trHeight w:val="307"/>
-        </w:trPr>
-        <w:tc>
-          <w:tcPr>
-            <w:cnfStyle w:val="000010000000" w:firstRow="0" w:lastRow="0" w:firstColumn="0" w:lastColumn="0" w:oddVBand="1" w:evenVBand="0" w:oddHBand="0" w:evenHBand="0" w:firstRowFirstColumn="0" w:firstRowLastColumn="0" w:lastRowFirstColumn="0" w:lastRowLastColumn="0"/>
-            <w:tcW w:w="1262" w:type="dxa"/>
-          </w:tcPr>
-          <w:p>
-            <w:pPr>
-              <w:jc w:val="center"/>
-              <w:rPr>
-                <w:rFonts w:ascii="STHeiti Light" w:hAnsi="STHeiti Light"/>
-                <w:b/>
-                <w:sz w:val="20"/>
-              </w:rPr>
-            </w:pPr>
-            <w:r>
-              <w:rPr>
-                <w:rFonts w:ascii="STHeiti Light" w:hAnsi="STHeiti Light" w:hint="eastAsia"/>
-                <w:b/>
-                <w:sz w:val="20"/>
-              </w:rPr>
-              <w:t>优先级</w:t>
-            </w:r>
-          </w:p>
-        </w:tc>
-        <w:tc>
-          <w:tcPr>
-            <w:tcW w:w="7066" w:type="dxa"/>
-            <w:gridSpan w:val="3"/>
-          </w:tcPr>
-          <w:p>
-            <w:pPr>
-              <w:cnfStyle w:val="000000000000" w:firstRow="0" w:lastRow="0" w:firstColumn="0" w:lastColumn="0" w:oddVBand="0" w:evenVBand="0" w:oddHBand="0" w:evenHBand="0" w:firstRowFirstColumn="0" w:firstRowLastColumn="0" w:lastRowFirstColumn="0" w:lastRowLastColumn="0"/>
-              <w:rPr>
-                <w:rFonts w:ascii="STHeiti Light" w:hAnsi="STHeiti Light"/>
-                <w:sz w:val="20"/>
-              </w:rPr>
-            </w:pPr>
-            <w:r>
-              <w:rPr>
-                <w:rFonts w:ascii="STHeiti Light" w:hAnsi="STHeiti Light"/>
-                <w:sz w:val="20"/>
-              </w:rPr>
-              <w:t>高</w:t>
-            </w:r>
-          </w:p>
-        </w:tc>
-      </w:tr>
-      <w:tr>
-        <w:trPr>
-          <w:cnfStyle w:val="000000100000" w:firstRow="0" w:lastRow="0" w:firstColumn="0" w:lastColumn="0" w:oddVBand="0" w:evenVBand="0" w:oddHBand="1" w:evenHBand="0" w:firstRowFirstColumn="0" w:firstRowLastColumn="0" w:lastRowFirstColumn="0" w:lastRowLastColumn="0"/>
-          <w:trHeight w:val="2952"/>
-        </w:trPr>
-        <w:tc>
-          <w:tcPr>
-            <w:cnfStyle w:val="000010000000" w:firstRow="0" w:lastRow="0" w:firstColumn="0" w:lastColumn="0" w:oddVBand="1" w:evenVBand="0" w:oddHBand="0" w:evenHBand="0" w:firstRowFirstColumn="0" w:firstRowLastColumn="0" w:lastRowFirstColumn="0" w:lastRowLastColumn="0"/>
-            <w:tcW w:w="1262" w:type="dxa"/>
-          </w:tcPr>
-          <w:p>
-            <w:pPr>
-              <w:jc w:val="center"/>
-              <w:rPr>
-                <w:rFonts w:ascii="STHeiti Light" w:hAnsi="STHeiti Light"/>
-                <w:b/>
-                <w:sz w:val="20"/>
-              </w:rPr>
-            </w:pPr>
-            <w:r>
-              <w:rPr>
-                <w:rFonts w:ascii="STHeiti Light" w:hAnsi="STHeiti Light" w:hint="eastAsia"/>
-                <w:b/>
-                <w:sz w:val="20"/>
-              </w:rPr>
-              <w:t>正常流程</w:t>
-            </w:r>
-          </w:p>
-        </w:tc>
-        <w:tc>
-          <w:tcPr>
-            <w:tcW w:w="7066" w:type="dxa"/>
-            <w:gridSpan w:val="3"/>
-          </w:tcPr>
-          <w:p>
-            <w:pPr>
-              <w:pStyle w:val="12"/>
-              <w:numPr>
-                <w:ilvl w:val="0"/>
-                <w:numId w:val="5"/>
-              </w:numPr>
-              <w:ind w:firstLineChars="0"/>
-              <w:cnfStyle w:val="000000100000" w:firstRow="0" w:lastRow="0" w:firstColumn="0" w:lastColumn="0" w:oddVBand="0" w:evenVBand="0" w:oddHBand="1" w:evenHBand="0" w:firstRowFirstColumn="0" w:firstRowLastColumn="0" w:lastRowFirstColumn="0" w:lastRowLastColumn="0"/>
-              <w:rPr>
-                <w:rFonts w:ascii="STHeiti Light" w:eastAsia="STHeiti Light" w:hAnsi="STHeiti Light"/>
-                <w:sz w:val="20"/>
-                <w:lang w:eastAsia="zh-CN"/>
-              </w:rPr>
-            </w:pPr>
-            <w:r>
-              <w:rPr>
-                <w:rFonts w:ascii="STHeiti Light" w:eastAsia="STHeiti Light" w:hAnsi="STHeiti Light" w:hint="eastAsia"/>
-                <w:sz w:val="20"/>
-                <w:lang w:eastAsia="zh-CN"/>
-              </w:rPr>
-              <w:t>客户</w:t>
-            </w:r>
-            <w:r>
-              <w:rPr>
-                <w:rFonts w:ascii="STHeiti Light" w:eastAsia="STHeiti Light" w:hAnsi="STHeiti Light"/>
-                <w:sz w:val="20"/>
-                <w:lang w:eastAsia="zh-CN"/>
-              </w:rPr>
-              <w:t>点击“</w:t>
-            </w:r>
-            <w:r>
-              <w:rPr>
-                <w:rFonts w:ascii="STHeiti Light" w:eastAsia="STHeiti Light" w:hAnsi="STHeiti Light" w:hint="eastAsia"/>
-                <w:sz w:val="20"/>
-                <w:lang w:eastAsia="zh-CN"/>
-              </w:rPr>
-              <w:t>预订</w:t>
-            </w:r>
-            <w:r>
-              <w:rPr>
-                <w:rFonts w:ascii="STHeiti Light" w:eastAsia="STHeiti Light" w:hAnsi="STHeiti Light"/>
-                <w:sz w:val="20"/>
-                <w:lang w:eastAsia="zh-CN"/>
-              </w:rPr>
-              <w:t>”进入确认订单界面</w:t>
-            </w:r>
-          </w:p>
-          <w:p>
-            <w:pPr>
-              <w:pStyle w:val="12"/>
-              <w:numPr>
-                <w:ilvl w:val="0"/>
-                <w:numId w:val="5"/>
-              </w:numPr>
-              <w:ind w:firstLineChars="0"/>
-              <w:cnfStyle w:val="000000100000" w:firstRow="0" w:lastRow="0" w:firstColumn="0" w:lastColumn="0" w:oddVBand="0" w:evenVBand="0" w:oddHBand="1" w:evenHBand="0" w:firstRowFirstColumn="0" w:firstRowLastColumn="0" w:lastRowFirstColumn="0" w:lastRowLastColumn="0"/>
-              <w:rPr>
-                <w:rFonts w:ascii="STHeiti Light" w:eastAsia="STHeiti Light" w:hAnsi="STHeiti Light"/>
-                <w:sz w:val="20"/>
-                <w:lang w:eastAsia="zh-CN"/>
-              </w:rPr>
-            </w:pPr>
-            <w:r>
-              <w:rPr>
-                <w:rFonts w:ascii="STHeiti Light" w:eastAsia="STHeiti Light" w:hAnsi="STHeiti Light"/>
-                <w:sz w:val="20"/>
-                <w:lang w:eastAsia="zh-CN"/>
-              </w:rPr>
-              <w:t>系统显示订单相关信息（</w:t>
-            </w:r>
-            <w:r>
-              <w:rPr>
-                <w:rFonts w:ascii="STHeiti Light" w:eastAsia="STHeiti Light" w:hAnsi="STHeiti Light" w:hint="eastAsia"/>
-                <w:sz w:val="20"/>
-                <w:lang w:eastAsia="zh-CN"/>
-              </w:rPr>
-              <w:t>退房时间、最晚订单执行时间、</w:t>
-            </w:r>
-            <w:r>
-              <w:rPr>
-                <w:rFonts w:ascii="STHeiti Light" w:eastAsia="STHeiti Light" w:hAnsi="STHeiti Light"/>
-                <w:sz w:val="20"/>
-                <w:lang w:eastAsia="zh-CN"/>
-              </w:rPr>
-              <w:t>＊</w:t>
-            </w:r>
-            <w:r>
-              <w:rPr>
-                <w:rFonts w:ascii="STHeiti Light" w:eastAsia="STHeiti Light" w:hAnsi="STHeiti Light" w:hint="eastAsia"/>
-                <w:sz w:val="20"/>
-                <w:lang w:eastAsia="zh-CN"/>
-              </w:rPr>
-              <w:t>客户</w:t>
-            </w:r>
-            <w:r>
-              <w:rPr>
-                <w:rFonts w:ascii="STHeiti Light" w:eastAsia="STHeiti Light" w:hAnsi="STHeiti Light"/>
-                <w:sz w:val="20"/>
-                <w:lang w:eastAsia="zh-CN"/>
-              </w:rPr>
-              <w:t>预计入住</w:t>
-            </w:r>
-            <w:r>
-              <w:rPr>
-                <w:rFonts w:ascii="STHeiti Light" w:eastAsia="STHeiti Light" w:hAnsi="STHeiti Light" w:hint="eastAsia"/>
-                <w:sz w:val="20"/>
-                <w:lang w:eastAsia="zh-CN"/>
-              </w:rPr>
-              <w:t>日期</w:t>
-            </w:r>
-            <w:r>
-              <w:rPr>
-                <w:rFonts w:ascii="STHeiti Light" w:eastAsia="STHeiti Light" w:hAnsi="STHeiti Light"/>
-                <w:sz w:val="20"/>
-                <w:lang w:eastAsia="zh-CN"/>
-              </w:rPr>
-              <w:t>、＊</w:t>
-            </w:r>
-            <w:r>
-              <w:rPr>
-                <w:rFonts w:ascii="STHeiti Light" w:eastAsia="STHeiti Light" w:hAnsi="STHeiti Light" w:hint="eastAsia"/>
-                <w:sz w:val="20"/>
-                <w:lang w:eastAsia="zh-CN"/>
-              </w:rPr>
-              <w:t>客户</w:t>
-            </w:r>
-            <w:r>
-              <w:rPr>
-                <w:rFonts w:ascii="STHeiti Light" w:eastAsia="STHeiti Light" w:hAnsi="STHeiti Light"/>
-                <w:sz w:val="20"/>
-                <w:lang w:eastAsia="zh-CN"/>
-              </w:rPr>
-              <w:t>预计退房日期、＊</w:t>
-            </w:r>
-            <w:r>
-              <w:rPr>
-                <w:rFonts w:ascii="STHeiti Light" w:eastAsia="STHeiti Light" w:hAnsi="STHeiti Light" w:hint="eastAsia"/>
-                <w:sz w:val="20"/>
-                <w:lang w:eastAsia="zh-CN"/>
-              </w:rPr>
-              <w:t>房间类型及数量、</w:t>
-            </w:r>
-            <w:r>
-              <w:rPr>
-                <w:rFonts w:ascii="STHeiti Light" w:eastAsia="STHeiti Light" w:hAnsi="STHeiti Light"/>
-                <w:sz w:val="20"/>
-                <w:lang w:eastAsia="zh-CN"/>
-              </w:rPr>
-              <w:t>＊</w:t>
-            </w:r>
-            <w:r>
-              <w:rPr>
-                <w:rFonts w:ascii="STHeiti Light" w:eastAsia="STHeiti Light" w:hAnsi="STHeiti Light" w:hint="eastAsia"/>
-                <w:sz w:val="20"/>
-                <w:lang w:eastAsia="zh-CN"/>
-              </w:rPr>
-              <w:t>预计入住人数、</w:t>
-            </w:r>
-            <w:r>
-              <w:rPr>
-                <w:rFonts w:ascii="STHeiti Light" w:eastAsia="STHeiti Light" w:hAnsi="STHeiti Light"/>
-                <w:sz w:val="20"/>
-                <w:lang w:eastAsia="zh-CN"/>
-              </w:rPr>
-              <w:t>＊</w:t>
-            </w:r>
-            <w:r>
-              <w:rPr>
-                <w:rFonts w:ascii="STHeiti Light" w:eastAsia="STHeiti Light" w:hAnsi="STHeiti Light" w:hint="eastAsia"/>
-                <w:sz w:val="20"/>
-                <w:lang w:eastAsia="zh-CN"/>
-              </w:rPr>
-              <w:t>有无儿童</w:t>
-            </w:r>
-            <w:r>
-              <w:rPr>
-                <w:rFonts w:ascii="STHeiti Light" w:eastAsia="STHeiti Light" w:hAnsi="STHeiti Light"/>
-                <w:sz w:val="20"/>
-                <w:lang w:eastAsia="zh-CN"/>
-              </w:rPr>
-              <w:t>）</w:t>
-            </w:r>
-          </w:p>
-          <w:p>
-            <w:pPr>
-              <w:pStyle w:val="12"/>
-              <w:numPr>
-                <w:ilvl w:val="0"/>
-                <w:numId w:val="5"/>
-              </w:numPr>
-              <w:ind w:firstLineChars="0"/>
-              <w:cnfStyle w:val="000000100000" w:firstRow="0" w:lastRow="0" w:firstColumn="0" w:lastColumn="0" w:oddVBand="0" w:evenVBand="0" w:oddHBand="1" w:evenHBand="0" w:firstRowFirstColumn="0" w:firstRowLastColumn="0" w:lastRowFirstColumn="0" w:lastRowLastColumn="0"/>
-              <w:rPr>
-                <w:rFonts w:ascii="STHeiti Light" w:eastAsia="STHeiti Light" w:hAnsi="STHeiti Light"/>
-                <w:sz w:val="20"/>
-                <w:lang w:eastAsia="zh-CN"/>
-              </w:rPr>
-            </w:pPr>
-            <w:r>
-              <w:rPr>
-                <w:rFonts w:ascii="STHeiti Light" w:eastAsia="STHeiti Light" w:hAnsi="STHeiti Light"/>
-                <w:sz w:val="20"/>
-                <w:lang w:eastAsia="zh-CN"/>
-              </w:rPr>
-              <w:t>客户对订单信息进行修改和确认</w:t>
-            </w:r>
-          </w:p>
-          <w:p>
-            <w:pPr>
-              <w:pStyle w:val="12"/>
-              <w:ind w:left="360" w:firstLineChars="0" w:firstLine="0"/>
-              <w:cnfStyle w:val="000000100000" w:firstRow="0" w:lastRow="0" w:firstColumn="0" w:lastColumn="0" w:oddVBand="0" w:evenVBand="0" w:oddHBand="1" w:evenHBand="0" w:firstRowFirstColumn="0" w:firstRowLastColumn="0" w:lastRowFirstColumn="0" w:lastRowLastColumn="0"/>
-              <w:rPr>
-                <w:rFonts w:ascii="STHeiti Light" w:eastAsia="STHeiti Light" w:hAnsi="STHeiti Light"/>
-                <w:sz w:val="20"/>
-                <w:lang w:eastAsia="zh-CN"/>
-              </w:rPr>
-            </w:pPr>
-            <w:r>
-              <w:rPr>
-                <w:rFonts w:ascii="STHeiti Light" w:eastAsia="STHeiti Light" w:hAnsi="STHeiti Light"/>
-                <w:sz w:val="20"/>
-                <w:lang w:eastAsia="zh-CN"/>
-              </w:rPr>
-              <w:t>重复2.3</w:t>
-            </w:r>
-            <w:r>
-              <w:rPr>
-                <w:rFonts w:ascii="STHeiti Light" w:eastAsia="STHeiti Light" w:hAnsi="STHeiti Light" w:hint="eastAsia"/>
-                <w:sz w:val="20"/>
-                <w:lang w:eastAsia="zh-CN"/>
-              </w:rPr>
-              <w:t>直到</w:t>
-            </w:r>
-            <w:r>
-              <w:rPr>
-                <w:rFonts w:ascii="STHeiti Light" w:eastAsia="STHeiti Light" w:hAnsi="STHeiti Light"/>
-                <w:sz w:val="20"/>
-                <w:lang w:eastAsia="zh-CN"/>
-              </w:rPr>
-              <w:t>完成预订或放弃预订</w:t>
-            </w:r>
-          </w:p>
-          <w:p>
-            <w:pPr>
-              <w:pStyle w:val="12"/>
-              <w:numPr>
-                <w:ilvl w:val="0"/>
-                <w:numId w:val="5"/>
-              </w:numPr>
-              <w:ind w:firstLineChars="0"/>
-              <w:cnfStyle w:val="000000100000" w:firstRow="0" w:lastRow="0" w:firstColumn="0" w:lastColumn="0" w:oddVBand="0" w:evenVBand="0" w:oddHBand="1" w:evenHBand="0" w:firstRowFirstColumn="0" w:firstRowLastColumn="0" w:lastRowFirstColumn="0" w:lastRowLastColumn="0"/>
-              <w:rPr>
-                <w:rFonts w:ascii="STHeiti Light" w:eastAsia="STHeiti Light" w:hAnsi="STHeiti Light"/>
-                <w:sz w:val="20"/>
-                <w:lang w:eastAsia="zh-CN"/>
-              </w:rPr>
-            </w:pPr>
-            <w:r>
-              <w:rPr>
-                <w:rFonts w:ascii="STHeiti Light" w:eastAsia="STHeiti Light" w:hAnsi="STHeiti Light" w:hint="eastAsia"/>
-                <w:sz w:val="20"/>
-                <w:lang w:eastAsia="zh-CN"/>
-              </w:rPr>
-              <w:t>系统</w:t>
-            </w:r>
-            <w:r>
-              <w:rPr>
-                <w:rFonts w:ascii="STHeiti Light" w:eastAsia="STHeiti Light" w:hAnsi="STHeiti Light"/>
-                <w:sz w:val="20"/>
-                <w:lang w:eastAsia="zh-CN"/>
-              </w:rPr>
-              <w:t>检查订单的完整性，</w:t>
-            </w:r>
-            <w:r>
-              <w:rPr>
-                <w:rFonts w:ascii="STHeiti Light" w:eastAsia="STHeiti Light" w:hAnsi="STHeiti Light" w:hint="eastAsia"/>
-                <w:sz w:val="20"/>
-                <w:lang w:eastAsia="zh-CN"/>
-              </w:rPr>
-              <w:t>并</w:t>
-            </w:r>
-            <w:r>
-              <w:rPr>
-                <w:rFonts w:ascii="STHeiti Light" w:eastAsia="STHeiti Light" w:hAnsi="STHeiti Light"/>
-                <w:sz w:val="20"/>
-                <w:lang w:eastAsia="zh-CN"/>
-              </w:rPr>
-              <w:t>提交当前订单</w:t>
-            </w:r>
-          </w:p>
-          <w:p>
-            <w:pPr>
-              <w:pStyle w:val="12"/>
-              <w:ind w:firstLineChars="0" w:firstLine="0"/>
-              <w:cnfStyle w:val="000000100000" w:firstRow="0" w:lastRow="0" w:firstColumn="0" w:lastColumn="0" w:oddVBand="0" w:evenVBand="0" w:oddHBand="1" w:evenHBand="0" w:firstRowFirstColumn="0" w:firstRowLastColumn="0" w:lastRowFirstColumn="0" w:lastRowLastColumn="0"/>
-              <w:rPr>
-                <w:rFonts w:ascii="STHeiti Light" w:eastAsia="STHeiti Light" w:hAnsi="STHeiti Light"/>
-                <w:sz w:val="20"/>
-                <w:lang w:eastAsia="zh-CN"/>
-              </w:rPr>
-            </w:pPr>
-            <w:r>
-              <w:rPr>
-                <w:rFonts w:ascii="STHeiti Light" w:eastAsia="STHeiti Light" w:hAnsi="STHeiti Light" w:hint="eastAsia"/>
-                <w:sz w:val="20"/>
-                <w:lang w:eastAsia="zh-CN"/>
-              </w:rPr>
-              <w:t>5．退出</w:t>
-            </w:r>
-            <w:r>
-              <w:rPr>
-                <w:rFonts w:ascii="STHeiti Light" w:eastAsia="STHeiti Light" w:hAnsi="STHeiti Light"/>
-                <w:sz w:val="20"/>
-                <w:lang w:eastAsia="zh-CN"/>
-              </w:rPr>
-              <w:t>订单界面</w:t>
-            </w:r>
-          </w:p>
-        </w:tc>
-      </w:tr>
-      <w:tr>
-        <w:trPr>
-          <w:trHeight w:val="1591"/>
-        </w:trPr>
-        <w:tc>
-          <w:tcPr>
-            <w:cnfStyle w:val="000010000000" w:firstRow="0" w:lastRow="0" w:firstColumn="0" w:lastColumn="0" w:oddVBand="1" w:evenVBand="0" w:oddHBand="0" w:evenHBand="0" w:firstRowFirstColumn="0" w:firstRowLastColumn="0" w:lastRowFirstColumn="0" w:lastRowLastColumn="0"/>
-            <w:tcW w:w="1262" w:type="dxa"/>
-          </w:tcPr>
-          <w:p>
-            <w:pPr>
-              <w:jc w:val="center"/>
-              <w:rPr>
-                <w:rFonts w:ascii="STHeiti Light" w:hAnsi="STHeiti Light"/>
-                <w:b/>
-                <w:sz w:val="20"/>
-              </w:rPr>
-            </w:pPr>
-            <w:r>
-              <w:rPr>
-                <w:rFonts w:ascii="STHeiti Light" w:hAnsi="STHeiti Light" w:hint="eastAsia"/>
-                <w:b/>
-                <w:sz w:val="20"/>
-              </w:rPr>
-              <w:t>扩展流程</w:t>
-            </w:r>
-          </w:p>
-        </w:tc>
-        <w:tc>
-          <w:tcPr>
-            <w:tcW w:w="7066" w:type="dxa"/>
-            <w:gridSpan w:val="3"/>
-          </w:tcPr>
-          <w:p>
-            <w:pPr>
-              <w:pStyle w:val="12"/>
-              <w:ind w:firstLineChars="0" w:firstLine="0"/>
-              <w:cnfStyle w:val="000000000000" w:firstRow="0" w:lastRow="0" w:firstColumn="0" w:lastColumn="0" w:oddVBand="0" w:evenVBand="0" w:oddHBand="0" w:evenHBand="0" w:firstRowFirstColumn="0" w:firstRowLastColumn="0" w:lastRowFirstColumn="0" w:lastRowLastColumn="0"/>
-              <w:rPr>
-                <w:rFonts w:ascii="STHeiti Light" w:eastAsia="STHeiti Light" w:hAnsi="STHeiti Light"/>
-                <w:sz w:val="20"/>
-                <w:lang w:eastAsia="zh-CN"/>
-              </w:rPr>
-            </w:pPr>
-            <w:r>
-              <w:rPr>
-                <w:rFonts w:ascii="STHeiti Light" w:eastAsia="STHeiti Light" w:hAnsi="STHeiti Light"/>
-                <w:sz w:val="20"/>
-                <w:lang w:eastAsia="zh-CN"/>
-              </w:rPr>
-              <w:t>1</w:t>
-            </w:r>
-            <w:r>
-              <w:rPr>
-                <w:rFonts w:ascii="STHeiti Light" w:eastAsia="STHeiti Light" w:hAnsi="STHeiti Light" w:hint="eastAsia"/>
-                <w:sz w:val="20"/>
-                <w:lang w:eastAsia="zh-CN"/>
-              </w:rPr>
-              <w:t>a</w:t>
-            </w:r>
-            <w:r>
-              <w:rPr>
-                <w:rFonts w:ascii="STHeiti Light" w:eastAsia="STHeiti Light" w:hAnsi="STHeiti Light"/>
-                <w:sz w:val="20"/>
-                <w:lang w:eastAsia="zh-CN"/>
-              </w:rPr>
-              <w:t>.客户可从酒店列表或酒店详情中进入预定界面</w:t>
-            </w:r>
-          </w:p>
-          <w:p>
-            <w:pPr>
-              <w:pStyle w:val="12"/>
-              <w:ind w:firstLineChars="0" w:firstLine="0"/>
-              <w:cnfStyle w:val="000000000000" w:firstRow="0" w:lastRow="0" w:firstColumn="0" w:lastColumn="0" w:oddVBand="0" w:evenVBand="0" w:oddHBand="0" w:evenHBand="0" w:firstRowFirstColumn="0" w:firstRowLastColumn="0" w:lastRowFirstColumn="0" w:lastRowLastColumn="0"/>
-              <w:rPr>
-                <w:rFonts w:ascii="STHeiti Light" w:eastAsia="STHeiti Light" w:hAnsi="STHeiti Light"/>
-                <w:sz w:val="20"/>
-                <w:lang w:eastAsia="zh-CN"/>
-              </w:rPr>
-            </w:pPr>
-            <w:r>
-              <w:rPr>
-                <w:rFonts w:ascii="STHeiti Light" w:eastAsia="STHeiti Light" w:hAnsi="STHeiti Light"/>
-                <w:sz w:val="20"/>
-                <w:lang w:eastAsia="zh-CN"/>
-              </w:rPr>
-              <w:t>2</w:t>
-            </w:r>
-            <w:r>
-              <w:rPr>
-                <w:rFonts w:ascii="STHeiti Light" w:eastAsia="STHeiti Light" w:hAnsi="STHeiti Light" w:hint="eastAsia"/>
-                <w:sz w:val="20"/>
-                <w:lang w:eastAsia="zh-CN"/>
-              </w:rPr>
-              <w:t>a</w:t>
-            </w:r>
-            <w:r>
-              <w:rPr>
-                <w:rFonts w:ascii="STHeiti Light" w:eastAsia="STHeiti Light" w:hAnsi="STHeiti Light"/>
-                <w:sz w:val="20"/>
-                <w:lang w:eastAsia="zh-CN"/>
-              </w:rPr>
-              <w:t>.客户</w:t>
-            </w:r>
-            <w:r>
-              <w:rPr>
-                <w:rFonts w:ascii="STHeiti Light" w:eastAsia="STHeiti Light" w:hAnsi="STHeiti Light" w:hint="eastAsia"/>
-                <w:sz w:val="20"/>
-                <w:lang w:eastAsia="zh-CN"/>
-              </w:rPr>
-              <w:t>信用值小于</w:t>
-            </w:r>
-            <w:r>
-              <w:rPr>
-                <w:rFonts w:ascii="STHeiti Light" w:eastAsia="STHeiti Light" w:hAnsi="STHeiti Light"/>
-                <w:sz w:val="20"/>
-                <w:lang w:eastAsia="zh-CN"/>
-              </w:rPr>
-              <w:t>0</w:t>
-            </w:r>
-            <w:r>
-              <w:rPr>
-                <w:rFonts w:ascii="STHeiti Light" w:eastAsia="STHeiti Light" w:hAnsi="STHeiti Light" w:hint="eastAsia"/>
-                <w:sz w:val="20"/>
-                <w:lang w:eastAsia="zh-CN"/>
-              </w:rPr>
-              <w:t>则</w:t>
-            </w:r>
-            <w:r>
-              <w:rPr>
-                <w:rFonts w:ascii="STHeiti Light" w:eastAsia="STHeiti Light" w:hAnsi="STHeiti Light"/>
-                <w:sz w:val="20"/>
-                <w:lang w:eastAsia="zh-CN"/>
-              </w:rPr>
-              <w:t>不能生成订单</w:t>
-            </w:r>
-          </w:p>
-          <w:p>
-            <w:pPr>
-              <w:pStyle w:val="12"/>
-              <w:ind w:left="360" w:firstLineChars="0" w:firstLine="0"/>
-              <w:cnfStyle w:val="000000000000" w:firstRow="0" w:lastRow="0" w:firstColumn="0" w:lastColumn="0" w:oddVBand="0" w:evenVBand="0" w:oddHBand="0" w:evenHBand="0" w:firstRowFirstColumn="0" w:firstRowLastColumn="0" w:lastRowFirstColumn="0" w:lastRowLastColumn="0"/>
-              <w:rPr>
-                <w:rFonts w:ascii="STHeiti Light" w:eastAsia="STHeiti Light" w:hAnsi="STHeiti Light"/>
-                <w:sz w:val="20"/>
-                <w:lang w:eastAsia="zh-CN"/>
-              </w:rPr>
-            </w:pPr>
-            <w:r>
-              <w:rPr>
-                <w:rFonts w:ascii="STHeiti Light" w:eastAsia="STHeiti Light" w:hAnsi="STHeiti Light"/>
-                <w:sz w:val="20"/>
-                <w:lang w:eastAsia="zh-CN"/>
-              </w:rPr>
-              <w:t>2</w:t>
-            </w:r>
-            <w:r>
-              <w:rPr>
-                <w:rFonts w:ascii="STHeiti Light" w:eastAsia="STHeiti Light" w:hAnsi="STHeiti Light" w:hint="eastAsia"/>
-                <w:sz w:val="20"/>
-                <w:lang w:eastAsia="zh-CN"/>
-              </w:rPr>
-              <w:t>a．1系统</w:t>
-            </w:r>
-            <w:r>
-              <w:rPr>
-                <w:rFonts w:ascii="STHeiti Light" w:eastAsia="STHeiti Light" w:hAnsi="STHeiti Light"/>
-                <w:sz w:val="20"/>
-                <w:lang w:eastAsia="zh-CN"/>
-              </w:rPr>
-              <w:t>提示信用值不足的信息</w:t>
-            </w:r>
-          </w:p>
-          <w:p>
-            <w:pPr>
-              <w:pStyle w:val="12"/>
-              <w:ind w:left="360" w:firstLineChars="0" w:firstLine="0"/>
-              <w:cnfStyle w:val="000000000000" w:firstRow="0" w:lastRow="0" w:firstColumn="0" w:lastColumn="0" w:oddVBand="0" w:evenVBand="0" w:oddHBand="0" w:evenHBand="0" w:firstRowFirstColumn="0" w:firstRowLastColumn="0" w:lastRowFirstColumn="0" w:lastRowLastColumn="0"/>
-              <w:rPr>
-                <w:rFonts w:ascii="STHeiti Light" w:eastAsia="STHeiti Light" w:hAnsi="STHeiti Light"/>
-                <w:sz w:val="20"/>
-                <w:lang w:eastAsia="zh-CN"/>
-              </w:rPr>
-            </w:pPr>
-            <w:r>
-              <w:rPr>
-                <w:rFonts w:ascii="STHeiti Light" w:eastAsia="STHeiti Light" w:hAnsi="STHeiti Light"/>
-                <w:sz w:val="20"/>
-                <w:lang w:eastAsia="zh-CN"/>
-              </w:rPr>
-              <w:t>2</w:t>
-            </w:r>
-            <w:r>
-              <w:rPr>
-                <w:rFonts w:ascii="STHeiti Light" w:eastAsia="STHeiti Light" w:hAnsi="STHeiti Light" w:hint="eastAsia"/>
-                <w:sz w:val="20"/>
-                <w:lang w:eastAsia="zh-CN"/>
-              </w:rPr>
-              <w:t>a．2返回上一界面</w:t>
-            </w:r>
-          </w:p>
-          <w:p>
-            <w:pPr>
-              <w:pStyle w:val="12"/>
-              <w:ind w:firstLineChars="0" w:firstLine="0"/>
-              <w:cnfStyle w:val="000000000000" w:firstRow="0" w:lastRow="0" w:firstColumn="0" w:lastColumn="0" w:oddVBand="0" w:evenVBand="0" w:oddHBand="0" w:evenHBand="0" w:firstRowFirstColumn="0" w:firstRowLastColumn="0" w:lastRowFirstColumn="0" w:lastRowLastColumn="0"/>
-              <w:rPr>
-                <w:rFonts w:ascii="STHeiti Light" w:eastAsia="STHeiti Light" w:hAnsi="STHeiti Light"/>
-                <w:sz w:val="20"/>
-                <w:lang w:eastAsia="zh-CN"/>
-              </w:rPr>
-            </w:pPr>
-            <w:r>
-              <w:rPr>
-                <w:rFonts w:ascii="STHeiti Light" w:eastAsia="STHeiti Light" w:hAnsi="STHeiti Light"/>
-                <w:sz w:val="20"/>
-                <w:lang w:eastAsia="zh-CN"/>
-              </w:rPr>
-              <w:t>2</w:t>
-            </w:r>
-            <w:r>
-              <w:rPr>
-                <w:rFonts w:ascii="STHeiti Light" w:eastAsia="STHeiti Light" w:hAnsi="STHeiti Light" w:hint="eastAsia"/>
-                <w:sz w:val="20"/>
-                <w:lang w:eastAsia="zh-CN"/>
-              </w:rPr>
-              <w:t>b</w:t>
-            </w:r>
-            <w:r>
-              <w:rPr>
-                <w:rFonts w:ascii="STHeiti Light" w:eastAsia="STHeiti Light" w:hAnsi="STHeiti Light"/>
-                <w:sz w:val="20"/>
-                <w:lang w:eastAsia="zh-CN"/>
-              </w:rPr>
-              <w:t>.</w:t>
-            </w:r>
-            <w:r>
-              <w:rPr>
-                <w:rFonts w:ascii="STHeiti Light" w:eastAsia="STHeiti Light" w:hAnsi="STHeiti Light" w:hint="eastAsia"/>
-                <w:sz w:val="20"/>
-                <w:lang w:eastAsia="zh-CN"/>
-              </w:rPr>
-              <w:t>订单生成时计算多种优惠策略，选择价格最低的方案。不需要考虑预付订金</w:t>
-            </w:r>
-          </w:p>
-          <w:p>
-            <w:pPr>
-              <w:pStyle w:val="12"/>
-              <w:ind w:firstLineChars="0" w:firstLine="0"/>
-              <w:cnfStyle w:val="000000000000" w:firstRow="0" w:lastRow="0" w:firstColumn="0" w:lastColumn="0" w:oddVBand="0" w:evenVBand="0" w:oddHBand="0" w:evenHBand="0" w:firstRowFirstColumn="0" w:firstRowLastColumn="0" w:lastRowFirstColumn="0" w:lastRowLastColumn="0"/>
-              <w:rPr>
-                <w:rFonts w:ascii="STHeiti Light" w:eastAsia="STHeiti Light" w:hAnsi="STHeiti Light"/>
-                <w:b/>
-                <w:sz w:val="20"/>
-                <w:lang w:eastAsia="zh-CN"/>
-              </w:rPr>
-            </w:pPr>
-            <w:r>
-              <w:rPr>
-                <w:rFonts w:ascii="STHeiti Light" w:eastAsia="STHeiti Light" w:hAnsi="STHeiti Light" w:hint="eastAsia"/>
-                <w:sz w:val="20"/>
-                <w:lang w:eastAsia="zh-CN"/>
-              </w:rPr>
-              <w:t>4a</w:t>
-            </w:r>
-            <w:r>
-              <w:rPr>
-                <w:rFonts w:ascii="STHeiti Light" w:eastAsia="STHeiti Light" w:hAnsi="STHeiti Light"/>
-                <w:sz w:val="20"/>
-                <w:lang w:eastAsia="zh-CN"/>
-              </w:rPr>
-              <w:t>.</w:t>
-            </w:r>
-            <w:r>
-              <w:rPr>
-                <w:rFonts w:ascii="STHeiti Light" w:eastAsia="STHeiti Light" w:hAnsi="STHeiti Light" w:hint="eastAsia"/>
-                <w:sz w:val="20"/>
-                <w:lang w:eastAsia="zh-CN"/>
-              </w:rPr>
-              <w:t>订单</w:t>
-            </w:r>
-            <w:r>
-              <w:rPr>
-                <w:rFonts w:ascii="STHeiti Light" w:eastAsia="STHeiti Light" w:hAnsi="STHeiti Light"/>
-                <w:sz w:val="20"/>
-                <w:lang w:eastAsia="zh-CN"/>
-              </w:rPr>
-              <w:t>填写不完整，</w:t>
-            </w:r>
-            <w:r>
-              <w:rPr>
-                <w:rFonts w:ascii="STHeiti Light" w:eastAsia="STHeiti Light" w:hAnsi="STHeiti Light" w:hint="eastAsia"/>
-                <w:sz w:val="20"/>
-                <w:lang w:eastAsia="zh-CN"/>
-              </w:rPr>
-              <w:t>系统</w:t>
-            </w:r>
-            <w:r>
-              <w:rPr>
-                <w:rFonts w:ascii="STHeiti Light" w:eastAsia="STHeiti Light" w:hAnsi="STHeiti Light"/>
-                <w:sz w:val="20"/>
-                <w:lang w:eastAsia="zh-CN"/>
-              </w:rPr>
-              <w:t>提示用户继续完善订单，</w:t>
-            </w:r>
-            <w:r>
-              <w:rPr>
-                <w:rFonts w:ascii="STHeiti Light" w:eastAsia="STHeiti Light" w:hAnsi="STHeiti Light" w:hint="eastAsia"/>
-                <w:sz w:val="20"/>
-                <w:lang w:eastAsia="zh-CN"/>
-              </w:rPr>
-              <w:t>直到</w:t>
-            </w:r>
-            <w:r>
-              <w:rPr>
-                <w:rFonts w:ascii="STHeiti Light" w:eastAsia="STHeiti Light" w:hAnsi="STHeiti Light"/>
-                <w:sz w:val="20"/>
-                <w:lang w:eastAsia="zh-CN"/>
-              </w:rPr>
-              <w:t>订单填写完整为止</w:t>
-            </w:r>
-          </w:p>
-        </w:tc>
-      </w:tr>
-      <w:tr>
-        <w:trPr>
-          <w:cnfStyle w:val="000000100000" w:firstRow="0" w:lastRow="0" w:firstColumn="0" w:lastColumn="0" w:oddVBand="0" w:evenVBand="0" w:oddHBand="1" w:evenHBand="0" w:firstRowFirstColumn="0" w:firstRowLastColumn="0" w:lastRowFirstColumn="0" w:lastRowLastColumn="0"/>
-          <w:trHeight w:val="307"/>
-        </w:trPr>
-        <w:tc>
-          <w:tcPr>
-            <w:cnfStyle w:val="000010000000" w:firstRow="0" w:lastRow="0" w:firstColumn="0" w:lastColumn="0" w:oddVBand="1" w:evenVBand="0" w:oddHBand="0" w:evenHBand="0" w:firstRowFirstColumn="0" w:firstRowLastColumn="0" w:lastRowFirstColumn="0" w:lastRowLastColumn="0"/>
-            <w:tcW w:w="1262" w:type="dxa"/>
-          </w:tcPr>
-          <w:p>
-            <w:pPr>
-              <w:jc w:val="center"/>
-              <w:rPr>
-                <w:rFonts w:ascii="STHeiti Light" w:hAnsi="STHeiti Light"/>
-                <w:b/>
-                <w:sz w:val="20"/>
-              </w:rPr>
-            </w:pPr>
-            <w:r>
-              <w:rPr>
-                <w:rFonts w:ascii="STHeiti Light" w:hAnsi="STHeiti Light" w:hint="eastAsia"/>
-                <w:b/>
-                <w:sz w:val="20"/>
-              </w:rPr>
-              <w:t>特殊需求</w:t>
-            </w:r>
-          </w:p>
-        </w:tc>
-        <w:tc>
-          <w:tcPr>
-            <w:tcW w:w="7066" w:type="dxa"/>
-            <w:gridSpan w:val="3"/>
-          </w:tcPr>
-          <w:p>
-            <w:pPr>
-              <w:cnfStyle w:val="000000100000" w:firstRow="0" w:lastRow="0" w:firstColumn="0" w:lastColumn="0" w:oddVBand="0" w:evenVBand="0" w:oddHBand="1" w:evenHBand="0" w:firstRowFirstColumn="0" w:firstRowLastColumn="0" w:lastRowFirstColumn="0" w:lastRowLastColumn="0"/>
-              <w:rPr>
-                <w:rFonts w:ascii="STHeiti Light" w:hAnsi="STHeiti Light"/>
-                <w:sz w:val="20"/>
-              </w:rPr>
-            </w:pPr>
-            <w:r>
-              <w:rPr>
-                <w:rFonts w:ascii="STHeiti Light" w:hAnsi="STHeiti Light"/>
-                <w:sz w:val="20"/>
-              </w:rPr>
-              <w:t>订单应在15</w:t>
-            </w:r>
-            <w:r>
-              <w:rPr>
-                <w:rFonts w:ascii="STHeiti Light" w:hAnsi="STHeiti Light" w:hint="eastAsia"/>
-                <w:sz w:val="20"/>
-              </w:rPr>
-              <w:t>分钟内</w:t>
-            </w:r>
-            <w:r>
-              <w:rPr>
-                <w:rFonts w:ascii="STHeiti Light" w:hAnsi="STHeiti Light"/>
-                <w:sz w:val="20"/>
-              </w:rPr>
-              <w:t>修改提交完成</w:t>
-            </w:r>
-          </w:p>
-        </w:tc>
-      </w:tr>
-    </w:tbl>
-    <w:p>
-      <w:pPr>
-        <w:rPr>
-          <w:rFonts w:ascii="STHeiti Light" w:hAnsi="STHeiti Light"/>
-          <w:sz w:val="20"/>
-        </w:rPr>
-      </w:pPr>
-    </w:p>
-    <w:p>
-      <w:pPr>
-        <w:rPr>
-          <w:rFonts w:ascii="STHeiti Light" w:hAnsi="STHeiti Light"/>
-          <w:sz w:val="20"/>
-        </w:rPr>
-      </w:pPr>
-    </w:p>
-    <w:p>
-      <w:pPr>
-        <w:rPr>
-          <w:rFonts w:ascii="STHeiti Light" w:hAnsi="STHeiti Light"/>
-          <w:sz w:val="20"/>
-        </w:rPr>
-      </w:pPr>
-    </w:p>
-    <w:p>
-      <w:pPr>
-        <w:pStyle w:val="2"/>
-        <w:rPr>
-          <w:rFonts w:ascii="STHeiti Light" w:eastAsia="STHeiti Light" w:hAnsi="STHeiti Light"/>
-        </w:rPr>
-      </w:pPr>
-      <w:bookmarkStart w:id="10" w:name="_Toc462069055"/>
-      <w:r>
-        <w:rPr>
-          <w:rFonts w:ascii="STHeiti Light" w:eastAsia="STHeiti Light" w:hAnsi="STHeiti Light"/>
-        </w:rPr>
-        <w:t xml:space="preserve">用例3 </w:t>
-      </w:r>
-      <w:r>
-        <w:rPr>
-          <w:rFonts w:ascii="STHeiti Light" w:eastAsia="STHeiti Light" w:hAnsi="STHeiti Light" w:hint="eastAsia"/>
-        </w:rPr>
-        <w:t>维护</w:t>
-      </w:r>
-      <w:r>
-        <w:rPr>
-          <w:rFonts w:ascii="STHeiti Light" w:eastAsia="STHeiti Light" w:hAnsi="STHeiti Light"/>
-        </w:rPr>
-        <w:t>个人信息</w:t>
       </w:r>
       <w:bookmarkEnd w:id="10"/>
     </w:p>
@@ -8969,7 +7655,7 @@
                 <w:sz w:val="20"/>
                 <w:szCs w:val="20"/>
               </w:rPr>
-              <w:t>3</w:t>
+              <w:t>2</w:t>
             </w:r>
           </w:p>
         </w:tc>
@@ -9021,7 +7707,7 @@
                 <w:sz w:val="20"/>
                 <w:szCs w:val="20"/>
               </w:rPr>
-              <w:t>维护个人信息</w:t>
+              <w:t>下订单</w:t>
             </w:r>
           </w:p>
         </w:tc>
@@ -9113,7 +7799,7 @@
             </w:pPr>
             <w:r>
               <w:rPr>
-                <w:rFonts w:ascii="STHeiti Light" w:hAnsi="STHeiti Light" w:hint="eastAsia"/>
+                <w:rFonts w:ascii="STHeiti Light" w:hAnsi="STHeiti Light"/>
                 <w:sz w:val="20"/>
               </w:rPr>
               <w:t>卢忆卿</w:t>
@@ -9263,7 +7949,21 @@
                 <w:rFonts w:ascii="STHeiti Light" w:hAnsi="STHeiti Light"/>
                 <w:sz w:val="20"/>
               </w:rPr>
-              <w:t>客户</w:t>
+              <w:t>客户，</w:t>
+            </w:r>
+            <w:r>
+              <w:rPr>
+                <w:rFonts w:ascii="STHeiti Light" w:hAnsi="STHeiti Light" w:hint="eastAsia"/>
+                <w:sz w:val="20"/>
+              </w:rPr>
+              <w:t>目的是</w:t>
+            </w:r>
+            <w:r>
+              <w:rPr>
+                <w:rFonts w:ascii="STHeiti Light" w:hAnsi="STHeiti Light"/>
+                <w:sz w:val="20"/>
+              </w:rPr>
+              <w:t>生成选定酒店的房间订单</w:t>
             </w:r>
           </w:p>
         </w:tc>
@@ -9315,7 +8015,7 @@
                 <w:rFonts w:ascii="STHeiti Light" w:hAnsi="STHeiti Light"/>
                 <w:sz w:val="20"/>
               </w:rPr>
-              <w:t>客户想要修改或查看个人信息</w:t>
+              <w:t>客户想要预定该酒店的房间</w:t>
             </w:r>
           </w:p>
         </w:tc>
@@ -9366,7 +8066,35 @@
                 <w:rFonts w:ascii="STHeiti Light" w:hAnsi="STHeiti Light"/>
                 <w:sz w:val="20"/>
               </w:rPr>
-              <w:t>系统必须正常运行且用户必须登录自己账户</w:t>
+              <w:t>系统必须正常</w:t>
+            </w:r>
+            <w:r>
+              <w:rPr>
+                <w:rFonts w:ascii="STHeiti Light" w:hAnsi="STHeiti Light" w:hint="eastAsia"/>
+                <w:sz w:val="20"/>
+              </w:rPr>
+              <w:t>运行</w:t>
+            </w:r>
+            <w:r>
+              <w:rPr>
+                <w:rFonts w:ascii="STHeiti Light" w:hAnsi="STHeiti Light"/>
+                <w:sz w:val="20"/>
+              </w:rPr>
+              <w:t>且用户必须</w:t>
+            </w:r>
+            <w:r>
+              <w:rPr>
+                <w:rFonts w:ascii="STHeiti Light" w:hAnsi="STHeiti Light" w:hint="eastAsia"/>
+                <w:sz w:val="20"/>
+              </w:rPr>
+              <w:t>登录</w:t>
+            </w:r>
+            <w:r>
+              <w:rPr>
+                <w:rFonts w:ascii="STHeiti Light" w:hAnsi="STHeiti Light"/>
+                <w:sz w:val="20"/>
+              </w:rPr>
+              <w:t>自己账户</w:t>
             </w:r>
           </w:p>
         </w:tc>
@@ -9418,6 +8146,1376 @@
                 <w:rFonts w:ascii="STHeiti Light" w:hAnsi="STHeiti Light"/>
                 <w:sz w:val="20"/>
               </w:rPr>
+              <w:t>系统显示确认订单界面</w:t>
+            </w:r>
+          </w:p>
+        </w:tc>
+      </w:tr>
+      <w:tr>
+        <w:trPr>
+          <w:trHeight w:val="307"/>
+        </w:trPr>
+        <w:tc>
+          <w:tcPr>
+            <w:cnfStyle w:val="000010000000" w:firstRow="0" w:lastRow="0" w:firstColumn="0" w:lastColumn="0" w:oddVBand="1" w:evenVBand="0" w:oddHBand="0" w:evenHBand="0" w:firstRowFirstColumn="0" w:firstRowLastColumn="0" w:lastRowFirstColumn="0" w:lastRowLastColumn="0"/>
+            <w:tcW w:w="1262" w:type="dxa"/>
+          </w:tcPr>
+          <w:p>
+            <w:pPr>
+              <w:jc w:val="center"/>
+              <w:rPr>
+                <w:rFonts w:ascii="STHeiti Light" w:hAnsi="STHeiti Light"/>
+                <w:b/>
+                <w:sz w:val="20"/>
+              </w:rPr>
+            </w:pPr>
+            <w:r>
+              <w:rPr>
+                <w:rFonts w:ascii="STHeiti Light" w:hAnsi="STHeiti Light" w:hint="eastAsia"/>
+                <w:b/>
+                <w:sz w:val="20"/>
+              </w:rPr>
+              <w:t>优先级</w:t>
+            </w:r>
+          </w:p>
+        </w:tc>
+        <w:tc>
+          <w:tcPr>
+            <w:tcW w:w="7066" w:type="dxa"/>
+            <w:gridSpan w:val="3"/>
+          </w:tcPr>
+          <w:p>
+            <w:pPr>
+              <w:cnfStyle w:val="000000000000" w:firstRow="0" w:lastRow="0" w:firstColumn="0" w:lastColumn="0" w:oddVBand="0" w:evenVBand="0" w:oddHBand="0" w:evenHBand="0" w:firstRowFirstColumn="0" w:firstRowLastColumn="0" w:lastRowFirstColumn="0" w:lastRowLastColumn="0"/>
+              <w:rPr>
+                <w:rFonts w:ascii="STHeiti Light" w:hAnsi="STHeiti Light"/>
+                <w:sz w:val="20"/>
+              </w:rPr>
+            </w:pPr>
+            <w:r>
+              <w:rPr>
+                <w:rFonts w:ascii="STHeiti Light" w:hAnsi="STHeiti Light"/>
+                <w:sz w:val="20"/>
+              </w:rPr>
+              <w:t>高</w:t>
+            </w:r>
+          </w:p>
+        </w:tc>
+      </w:tr>
+      <w:tr>
+        <w:trPr>
+          <w:cnfStyle w:val="000000100000" w:firstRow="0" w:lastRow="0" w:firstColumn="0" w:lastColumn="0" w:oddVBand="0" w:evenVBand="0" w:oddHBand="1" w:evenHBand="0" w:firstRowFirstColumn="0" w:firstRowLastColumn="0" w:lastRowFirstColumn="0" w:lastRowLastColumn="0"/>
+          <w:trHeight w:val="2952"/>
+        </w:trPr>
+        <w:tc>
+          <w:tcPr>
+            <w:cnfStyle w:val="000010000000" w:firstRow="0" w:lastRow="0" w:firstColumn="0" w:lastColumn="0" w:oddVBand="1" w:evenVBand="0" w:oddHBand="0" w:evenHBand="0" w:firstRowFirstColumn="0" w:firstRowLastColumn="0" w:lastRowFirstColumn="0" w:lastRowLastColumn="0"/>
+            <w:tcW w:w="1262" w:type="dxa"/>
+          </w:tcPr>
+          <w:p>
+            <w:pPr>
+              <w:jc w:val="center"/>
+              <w:rPr>
+                <w:rFonts w:ascii="STHeiti Light" w:hAnsi="STHeiti Light"/>
+                <w:b/>
+                <w:sz w:val="20"/>
+              </w:rPr>
+            </w:pPr>
+            <w:r>
+              <w:rPr>
+                <w:rFonts w:ascii="STHeiti Light" w:hAnsi="STHeiti Light" w:hint="eastAsia"/>
+                <w:b/>
+                <w:sz w:val="20"/>
+              </w:rPr>
+              <w:t>正常流程</w:t>
+            </w:r>
+          </w:p>
+        </w:tc>
+        <w:tc>
+          <w:tcPr>
+            <w:tcW w:w="7066" w:type="dxa"/>
+            <w:gridSpan w:val="3"/>
+          </w:tcPr>
+          <w:p>
+            <w:pPr>
+              <w:pStyle w:val="12"/>
+              <w:numPr>
+                <w:ilvl w:val="0"/>
+                <w:numId w:val="5"/>
+              </w:numPr>
+              <w:ind w:firstLineChars="0"/>
+              <w:cnfStyle w:val="000000100000" w:firstRow="0" w:lastRow="0" w:firstColumn="0" w:lastColumn="0" w:oddVBand="0" w:evenVBand="0" w:oddHBand="1" w:evenHBand="0" w:firstRowFirstColumn="0" w:firstRowLastColumn="0" w:lastRowFirstColumn="0" w:lastRowLastColumn="0"/>
+              <w:rPr>
+                <w:rFonts w:ascii="STHeiti Light" w:eastAsia="STHeiti Light" w:hAnsi="STHeiti Light"/>
+                <w:sz w:val="20"/>
+                <w:lang w:eastAsia="zh-CN"/>
+              </w:rPr>
+            </w:pPr>
+            <w:r>
+              <w:rPr>
+                <w:rFonts w:ascii="STHeiti Light" w:eastAsia="STHeiti Light" w:hAnsi="STHeiti Light" w:hint="eastAsia"/>
+                <w:sz w:val="20"/>
+                <w:lang w:eastAsia="zh-CN"/>
+              </w:rPr>
+              <w:t>客户</w:t>
+            </w:r>
+            <w:r>
+              <w:rPr>
+                <w:rFonts w:ascii="STHeiti Light" w:eastAsia="STHeiti Light" w:hAnsi="STHeiti Light"/>
+                <w:sz w:val="20"/>
+                <w:lang w:eastAsia="zh-CN"/>
+              </w:rPr>
+              <w:t>点击“</w:t>
+            </w:r>
+            <w:r>
+              <w:rPr>
+                <w:rFonts w:ascii="STHeiti Light" w:eastAsia="STHeiti Light" w:hAnsi="STHeiti Light" w:hint="eastAsia"/>
+                <w:sz w:val="20"/>
+                <w:lang w:eastAsia="zh-CN"/>
+              </w:rPr>
+              <w:t>预订</w:t>
+            </w:r>
+            <w:r>
+              <w:rPr>
+                <w:rFonts w:ascii="STHeiti Light" w:eastAsia="STHeiti Light" w:hAnsi="STHeiti Light"/>
+                <w:sz w:val="20"/>
+                <w:lang w:eastAsia="zh-CN"/>
+              </w:rPr>
+              <w:t>”进入确认订单界面</w:t>
+            </w:r>
+          </w:p>
+          <w:p>
+            <w:pPr>
+              <w:pStyle w:val="12"/>
+              <w:numPr>
+                <w:ilvl w:val="0"/>
+                <w:numId w:val="5"/>
+              </w:numPr>
+              <w:ind w:firstLineChars="0"/>
+              <w:cnfStyle w:val="000000100000" w:firstRow="0" w:lastRow="0" w:firstColumn="0" w:lastColumn="0" w:oddVBand="0" w:evenVBand="0" w:oddHBand="1" w:evenHBand="0" w:firstRowFirstColumn="0" w:firstRowLastColumn="0" w:lastRowFirstColumn="0" w:lastRowLastColumn="0"/>
+              <w:rPr>
+                <w:rFonts w:ascii="STHeiti Light" w:eastAsia="STHeiti Light" w:hAnsi="STHeiti Light"/>
+                <w:sz w:val="20"/>
+                <w:lang w:eastAsia="zh-CN"/>
+              </w:rPr>
+            </w:pPr>
+            <w:r>
+              <w:rPr>
+                <w:rFonts w:ascii="STHeiti Light" w:eastAsia="STHeiti Light" w:hAnsi="STHeiti Light"/>
+                <w:sz w:val="20"/>
+                <w:lang w:eastAsia="zh-CN"/>
+              </w:rPr>
+              <w:t>系统显示订单相关信息（</w:t>
+            </w:r>
+            <w:r>
+              <w:rPr>
+                <w:rFonts w:ascii="STHeiti Light" w:eastAsia="STHeiti Light" w:hAnsi="STHeiti Light" w:hint="eastAsia"/>
+                <w:sz w:val="20"/>
+                <w:lang w:eastAsia="zh-CN"/>
+              </w:rPr>
+              <w:t>退房时间、最晚订单执行时间、</w:t>
+            </w:r>
+            <w:r>
+              <w:rPr>
+                <w:rFonts w:ascii="STHeiti Light" w:eastAsia="STHeiti Light" w:hAnsi="STHeiti Light"/>
+                <w:sz w:val="20"/>
+                <w:lang w:eastAsia="zh-CN"/>
+              </w:rPr>
+              <w:t>＊</w:t>
+            </w:r>
+            <w:r>
+              <w:rPr>
+                <w:rFonts w:ascii="STHeiti Light" w:eastAsia="STHeiti Light" w:hAnsi="STHeiti Light" w:hint="eastAsia"/>
+                <w:sz w:val="20"/>
+                <w:lang w:eastAsia="zh-CN"/>
+              </w:rPr>
+              <w:t>客户</w:t>
+            </w:r>
+            <w:r>
+              <w:rPr>
+                <w:rFonts w:ascii="STHeiti Light" w:eastAsia="STHeiti Light" w:hAnsi="STHeiti Light"/>
+                <w:sz w:val="20"/>
+                <w:lang w:eastAsia="zh-CN"/>
+              </w:rPr>
+              <w:t>预计入住</w:t>
+            </w:r>
+            <w:r>
+              <w:rPr>
+                <w:rFonts w:ascii="STHeiti Light" w:eastAsia="STHeiti Light" w:hAnsi="STHeiti Light" w:hint="eastAsia"/>
+                <w:sz w:val="20"/>
+                <w:lang w:eastAsia="zh-CN"/>
+              </w:rPr>
+              <w:t>日期</w:t>
+            </w:r>
+            <w:r>
+              <w:rPr>
+                <w:rFonts w:ascii="STHeiti Light" w:eastAsia="STHeiti Light" w:hAnsi="STHeiti Light"/>
+                <w:sz w:val="20"/>
+                <w:lang w:eastAsia="zh-CN"/>
+              </w:rPr>
+              <w:t>、＊</w:t>
+            </w:r>
+            <w:r>
+              <w:rPr>
+                <w:rFonts w:ascii="STHeiti Light" w:eastAsia="STHeiti Light" w:hAnsi="STHeiti Light" w:hint="eastAsia"/>
+                <w:sz w:val="20"/>
+                <w:lang w:eastAsia="zh-CN"/>
+              </w:rPr>
+              <w:t>客户</w:t>
+            </w:r>
+            <w:r>
+              <w:rPr>
+                <w:rFonts w:ascii="STHeiti Light" w:eastAsia="STHeiti Light" w:hAnsi="STHeiti Light"/>
+                <w:sz w:val="20"/>
+                <w:lang w:eastAsia="zh-CN"/>
+              </w:rPr>
+              <w:t>预计退房日期、＊</w:t>
+            </w:r>
+            <w:r>
+              <w:rPr>
+                <w:rFonts w:ascii="STHeiti Light" w:eastAsia="STHeiti Light" w:hAnsi="STHeiti Light" w:hint="eastAsia"/>
+                <w:sz w:val="20"/>
+                <w:lang w:eastAsia="zh-CN"/>
+              </w:rPr>
+              <w:t>房间类型及数量、</w:t>
+            </w:r>
+            <w:r>
+              <w:rPr>
+                <w:rFonts w:ascii="STHeiti Light" w:eastAsia="STHeiti Light" w:hAnsi="STHeiti Light"/>
+                <w:sz w:val="20"/>
+                <w:lang w:eastAsia="zh-CN"/>
+              </w:rPr>
+              <w:t>＊</w:t>
+            </w:r>
+            <w:r>
+              <w:rPr>
+                <w:rFonts w:ascii="STHeiti Light" w:eastAsia="STHeiti Light" w:hAnsi="STHeiti Light" w:hint="eastAsia"/>
+                <w:sz w:val="20"/>
+                <w:lang w:eastAsia="zh-CN"/>
+              </w:rPr>
+              <w:t>预计入住人数、</w:t>
+            </w:r>
+            <w:r>
+              <w:rPr>
+                <w:rFonts w:ascii="STHeiti Light" w:eastAsia="STHeiti Light" w:hAnsi="STHeiti Light"/>
+                <w:sz w:val="20"/>
+                <w:lang w:eastAsia="zh-CN"/>
+              </w:rPr>
+              <w:t>＊</w:t>
+            </w:r>
+            <w:r>
+              <w:rPr>
+                <w:rFonts w:ascii="STHeiti Light" w:eastAsia="STHeiti Light" w:hAnsi="STHeiti Light" w:hint="eastAsia"/>
+                <w:sz w:val="20"/>
+                <w:lang w:eastAsia="zh-CN"/>
+              </w:rPr>
+              <w:t>有无儿童</w:t>
+            </w:r>
+            <w:r>
+              <w:rPr>
+                <w:rFonts w:ascii="STHeiti Light" w:eastAsia="STHeiti Light" w:hAnsi="STHeiti Light"/>
+                <w:sz w:val="20"/>
+                <w:lang w:eastAsia="zh-CN"/>
+              </w:rPr>
+              <w:t>）</w:t>
+            </w:r>
+          </w:p>
+          <w:p>
+            <w:pPr>
+              <w:pStyle w:val="12"/>
+              <w:numPr>
+                <w:ilvl w:val="0"/>
+                <w:numId w:val="5"/>
+              </w:numPr>
+              <w:ind w:firstLineChars="0"/>
+              <w:cnfStyle w:val="000000100000" w:firstRow="0" w:lastRow="0" w:firstColumn="0" w:lastColumn="0" w:oddVBand="0" w:evenVBand="0" w:oddHBand="1" w:evenHBand="0" w:firstRowFirstColumn="0" w:firstRowLastColumn="0" w:lastRowFirstColumn="0" w:lastRowLastColumn="0"/>
+              <w:rPr>
+                <w:rFonts w:ascii="STHeiti Light" w:eastAsia="STHeiti Light" w:hAnsi="STHeiti Light"/>
+                <w:sz w:val="20"/>
+                <w:lang w:eastAsia="zh-CN"/>
+              </w:rPr>
+            </w:pPr>
+            <w:r>
+              <w:rPr>
+                <w:rFonts w:ascii="STHeiti Light" w:eastAsia="STHeiti Light" w:hAnsi="STHeiti Light"/>
+                <w:sz w:val="20"/>
+                <w:lang w:eastAsia="zh-CN"/>
+              </w:rPr>
+              <w:t>客户对订单信息进行修改和确认</w:t>
+            </w:r>
+          </w:p>
+          <w:p>
+            <w:pPr>
+              <w:pStyle w:val="12"/>
+              <w:ind w:left="360" w:firstLineChars="0" w:firstLine="0"/>
+              <w:cnfStyle w:val="000000100000" w:firstRow="0" w:lastRow="0" w:firstColumn="0" w:lastColumn="0" w:oddVBand="0" w:evenVBand="0" w:oddHBand="1" w:evenHBand="0" w:firstRowFirstColumn="0" w:firstRowLastColumn="0" w:lastRowFirstColumn="0" w:lastRowLastColumn="0"/>
+              <w:rPr>
+                <w:rFonts w:ascii="STHeiti Light" w:eastAsia="STHeiti Light" w:hAnsi="STHeiti Light"/>
+                <w:sz w:val="20"/>
+                <w:lang w:eastAsia="zh-CN"/>
+              </w:rPr>
+            </w:pPr>
+            <w:r>
+              <w:rPr>
+                <w:rFonts w:ascii="STHeiti Light" w:eastAsia="STHeiti Light" w:hAnsi="STHeiti Light"/>
+                <w:sz w:val="20"/>
+                <w:lang w:eastAsia="zh-CN"/>
+              </w:rPr>
+              <w:t>重复2.3</w:t>
+            </w:r>
+            <w:r>
+              <w:rPr>
+                <w:rFonts w:ascii="STHeiti Light" w:eastAsia="STHeiti Light" w:hAnsi="STHeiti Light" w:hint="eastAsia"/>
+                <w:sz w:val="20"/>
+                <w:lang w:eastAsia="zh-CN"/>
+              </w:rPr>
+              <w:t>直到</w:t>
+            </w:r>
+            <w:r>
+              <w:rPr>
+                <w:rFonts w:ascii="STHeiti Light" w:eastAsia="STHeiti Light" w:hAnsi="STHeiti Light"/>
+                <w:sz w:val="20"/>
+                <w:lang w:eastAsia="zh-CN"/>
+              </w:rPr>
+              <w:t>完成预订或放弃预订</w:t>
+            </w:r>
+          </w:p>
+          <w:p>
+            <w:pPr>
+              <w:pStyle w:val="12"/>
+              <w:numPr>
+                <w:ilvl w:val="0"/>
+                <w:numId w:val="5"/>
+              </w:numPr>
+              <w:ind w:firstLineChars="0"/>
+              <w:cnfStyle w:val="000000100000" w:firstRow="0" w:lastRow="0" w:firstColumn="0" w:lastColumn="0" w:oddVBand="0" w:evenVBand="0" w:oddHBand="1" w:evenHBand="0" w:firstRowFirstColumn="0" w:firstRowLastColumn="0" w:lastRowFirstColumn="0" w:lastRowLastColumn="0"/>
+              <w:rPr>
+                <w:rFonts w:ascii="STHeiti Light" w:eastAsia="STHeiti Light" w:hAnsi="STHeiti Light"/>
+                <w:sz w:val="20"/>
+                <w:lang w:eastAsia="zh-CN"/>
+              </w:rPr>
+            </w:pPr>
+            <w:r>
+              <w:rPr>
+                <w:rFonts w:ascii="STHeiti Light" w:eastAsia="STHeiti Light" w:hAnsi="STHeiti Light" w:hint="eastAsia"/>
+                <w:sz w:val="20"/>
+                <w:lang w:eastAsia="zh-CN"/>
+              </w:rPr>
+              <w:t>系统</w:t>
+            </w:r>
+            <w:r>
+              <w:rPr>
+                <w:rFonts w:ascii="STHeiti Light" w:eastAsia="STHeiti Light" w:hAnsi="STHeiti Light"/>
+                <w:sz w:val="20"/>
+                <w:lang w:eastAsia="zh-CN"/>
+              </w:rPr>
+              <w:t>检查订单的完整性，</w:t>
+            </w:r>
+            <w:r>
+              <w:rPr>
+                <w:rFonts w:ascii="STHeiti Light" w:eastAsia="STHeiti Light" w:hAnsi="STHeiti Light" w:hint="eastAsia"/>
+                <w:sz w:val="20"/>
+                <w:lang w:eastAsia="zh-CN"/>
+              </w:rPr>
+              <w:t>并</w:t>
+            </w:r>
+            <w:r>
+              <w:rPr>
+                <w:rFonts w:ascii="STHeiti Light" w:eastAsia="STHeiti Light" w:hAnsi="STHeiti Light"/>
+                <w:sz w:val="20"/>
+                <w:lang w:eastAsia="zh-CN"/>
+              </w:rPr>
+              <w:t>提交当前订单</w:t>
+            </w:r>
+          </w:p>
+          <w:p>
+            <w:pPr>
+              <w:pStyle w:val="12"/>
+              <w:ind w:firstLineChars="0" w:firstLine="0"/>
+              <w:cnfStyle w:val="000000100000" w:firstRow="0" w:lastRow="0" w:firstColumn="0" w:lastColumn="0" w:oddVBand="0" w:evenVBand="0" w:oddHBand="1" w:evenHBand="0" w:firstRowFirstColumn="0" w:firstRowLastColumn="0" w:lastRowFirstColumn="0" w:lastRowLastColumn="0"/>
+              <w:rPr>
+                <w:rFonts w:ascii="STHeiti Light" w:eastAsia="STHeiti Light" w:hAnsi="STHeiti Light"/>
+                <w:sz w:val="20"/>
+                <w:lang w:eastAsia="zh-CN"/>
+              </w:rPr>
+            </w:pPr>
+            <w:r>
+              <w:rPr>
+                <w:rFonts w:ascii="STHeiti Light" w:eastAsia="STHeiti Light" w:hAnsi="STHeiti Light" w:hint="eastAsia"/>
+                <w:sz w:val="20"/>
+                <w:lang w:eastAsia="zh-CN"/>
+              </w:rPr>
+              <w:t>5．退出</w:t>
+            </w:r>
+            <w:r>
+              <w:rPr>
+                <w:rFonts w:ascii="STHeiti Light" w:eastAsia="STHeiti Light" w:hAnsi="STHeiti Light"/>
+                <w:sz w:val="20"/>
+                <w:lang w:eastAsia="zh-CN"/>
+              </w:rPr>
+              <w:t>订单界面</w:t>
+            </w:r>
+          </w:p>
+        </w:tc>
+      </w:tr>
+      <w:tr>
+        <w:trPr>
+          <w:trHeight w:val="1591"/>
+        </w:trPr>
+        <w:tc>
+          <w:tcPr>
+            <w:cnfStyle w:val="000010000000" w:firstRow="0" w:lastRow="0" w:firstColumn="0" w:lastColumn="0" w:oddVBand="1" w:evenVBand="0" w:oddHBand="0" w:evenHBand="0" w:firstRowFirstColumn="0" w:firstRowLastColumn="0" w:lastRowFirstColumn="0" w:lastRowLastColumn="0"/>
+            <w:tcW w:w="1262" w:type="dxa"/>
+          </w:tcPr>
+          <w:p>
+            <w:pPr>
+              <w:jc w:val="center"/>
+              <w:rPr>
+                <w:rFonts w:ascii="STHeiti Light" w:hAnsi="STHeiti Light"/>
+                <w:b/>
+                <w:sz w:val="20"/>
+              </w:rPr>
+            </w:pPr>
+            <w:r>
+              <w:rPr>
+                <w:rFonts w:ascii="STHeiti Light" w:hAnsi="STHeiti Light" w:hint="eastAsia"/>
+                <w:b/>
+                <w:sz w:val="20"/>
+              </w:rPr>
+              <w:t>扩展流程</w:t>
+            </w:r>
+          </w:p>
+        </w:tc>
+        <w:tc>
+          <w:tcPr>
+            <w:tcW w:w="7066" w:type="dxa"/>
+            <w:gridSpan w:val="3"/>
+          </w:tcPr>
+          <w:p>
+            <w:pPr>
+              <w:pStyle w:val="12"/>
+              <w:ind w:firstLineChars="0" w:firstLine="0"/>
+              <w:cnfStyle w:val="000000000000" w:firstRow="0" w:lastRow="0" w:firstColumn="0" w:lastColumn="0" w:oddVBand="0" w:evenVBand="0" w:oddHBand="0" w:evenHBand="0" w:firstRowFirstColumn="0" w:firstRowLastColumn="0" w:lastRowFirstColumn="0" w:lastRowLastColumn="0"/>
+              <w:rPr>
+                <w:rFonts w:ascii="STHeiti Light" w:eastAsia="STHeiti Light" w:hAnsi="STHeiti Light"/>
+                <w:sz w:val="20"/>
+                <w:lang w:eastAsia="zh-CN"/>
+              </w:rPr>
+            </w:pPr>
+            <w:r>
+              <w:rPr>
+                <w:rFonts w:ascii="STHeiti Light" w:eastAsia="STHeiti Light" w:hAnsi="STHeiti Light"/>
+                <w:sz w:val="20"/>
+                <w:lang w:eastAsia="zh-CN"/>
+              </w:rPr>
+              <w:t>1</w:t>
+            </w:r>
+            <w:r>
+              <w:rPr>
+                <w:rFonts w:ascii="STHeiti Light" w:eastAsia="STHeiti Light" w:hAnsi="STHeiti Light" w:hint="eastAsia"/>
+                <w:sz w:val="20"/>
+                <w:lang w:eastAsia="zh-CN"/>
+              </w:rPr>
+              <w:t>a</w:t>
+            </w:r>
+            <w:r>
+              <w:rPr>
+                <w:rFonts w:ascii="STHeiti Light" w:eastAsia="STHeiti Light" w:hAnsi="STHeiti Light"/>
+                <w:sz w:val="20"/>
+                <w:lang w:eastAsia="zh-CN"/>
+              </w:rPr>
+              <w:t>.客户可从酒店列表或酒店详情中进入预定界面</w:t>
+            </w:r>
+          </w:p>
+          <w:p>
+            <w:pPr>
+              <w:pStyle w:val="12"/>
+              <w:ind w:firstLineChars="0" w:firstLine="0"/>
+              <w:cnfStyle w:val="000000000000" w:firstRow="0" w:lastRow="0" w:firstColumn="0" w:lastColumn="0" w:oddVBand="0" w:evenVBand="0" w:oddHBand="0" w:evenHBand="0" w:firstRowFirstColumn="0" w:firstRowLastColumn="0" w:lastRowFirstColumn="0" w:lastRowLastColumn="0"/>
+              <w:rPr>
+                <w:rFonts w:ascii="STHeiti Light" w:eastAsia="STHeiti Light" w:hAnsi="STHeiti Light"/>
+                <w:sz w:val="20"/>
+                <w:lang w:eastAsia="zh-CN"/>
+              </w:rPr>
+            </w:pPr>
+            <w:r>
+              <w:rPr>
+                <w:rFonts w:ascii="STHeiti Light" w:eastAsia="STHeiti Light" w:hAnsi="STHeiti Light"/>
+                <w:sz w:val="20"/>
+                <w:lang w:eastAsia="zh-CN"/>
+              </w:rPr>
+              <w:t>2</w:t>
+            </w:r>
+            <w:r>
+              <w:rPr>
+                <w:rFonts w:ascii="STHeiti Light" w:eastAsia="STHeiti Light" w:hAnsi="STHeiti Light" w:hint="eastAsia"/>
+                <w:sz w:val="20"/>
+                <w:lang w:eastAsia="zh-CN"/>
+              </w:rPr>
+              <w:t>a</w:t>
+            </w:r>
+            <w:r>
+              <w:rPr>
+                <w:rFonts w:ascii="STHeiti Light" w:eastAsia="STHeiti Light" w:hAnsi="STHeiti Light"/>
+                <w:sz w:val="20"/>
+                <w:lang w:eastAsia="zh-CN"/>
+              </w:rPr>
+              <w:t>.客户</w:t>
+            </w:r>
+            <w:r>
+              <w:rPr>
+                <w:rFonts w:ascii="STHeiti Light" w:eastAsia="STHeiti Light" w:hAnsi="STHeiti Light" w:hint="eastAsia"/>
+                <w:sz w:val="20"/>
+                <w:lang w:eastAsia="zh-CN"/>
+              </w:rPr>
+              <w:t>信用值小于</w:t>
+            </w:r>
+            <w:r>
+              <w:rPr>
+                <w:rFonts w:ascii="STHeiti Light" w:eastAsia="STHeiti Light" w:hAnsi="STHeiti Light"/>
+                <w:sz w:val="20"/>
+                <w:lang w:eastAsia="zh-CN"/>
+              </w:rPr>
+              <w:t>0</w:t>
+            </w:r>
+            <w:r>
+              <w:rPr>
+                <w:rFonts w:ascii="STHeiti Light" w:eastAsia="STHeiti Light" w:hAnsi="STHeiti Light" w:hint="eastAsia"/>
+                <w:sz w:val="20"/>
+                <w:lang w:eastAsia="zh-CN"/>
+              </w:rPr>
+              <w:t>则</w:t>
+            </w:r>
+            <w:r>
+              <w:rPr>
+                <w:rFonts w:ascii="STHeiti Light" w:eastAsia="STHeiti Light" w:hAnsi="STHeiti Light"/>
+                <w:sz w:val="20"/>
+                <w:lang w:eastAsia="zh-CN"/>
+              </w:rPr>
+              <w:t>不能生成订单</w:t>
+            </w:r>
+          </w:p>
+          <w:p>
+            <w:pPr>
+              <w:pStyle w:val="12"/>
+              <w:ind w:left="360" w:firstLineChars="0" w:firstLine="0"/>
+              <w:cnfStyle w:val="000000000000" w:firstRow="0" w:lastRow="0" w:firstColumn="0" w:lastColumn="0" w:oddVBand="0" w:evenVBand="0" w:oddHBand="0" w:evenHBand="0" w:firstRowFirstColumn="0" w:firstRowLastColumn="0" w:lastRowFirstColumn="0" w:lastRowLastColumn="0"/>
+              <w:rPr>
+                <w:rFonts w:ascii="STHeiti Light" w:eastAsia="STHeiti Light" w:hAnsi="STHeiti Light"/>
+                <w:sz w:val="20"/>
+                <w:lang w:eastAsia="zh-CN"/>
+              </w:rPr>
+            </w:pPr>
+            <w:r>
+              <w:rPr>
+                <w:rFonts w:ascii="STHeiti Light" w:eastAsia="STHeiti Light" w:hAnsi="STHeiti Light"/>
+                <w:sz w:val="20"/>
+                <w:lang w:eastAsia="zh-CN"/>
+              </w:rPr>
+              <w:t>2</w:t>
+            </w:r>
+            <w:r>
+              <w:rPr>
+                <w:rFonts w:ascii="STHeiti Light" w:eastAsia="STHeiti Light" w:hAnsi="STHeiti Light" w:hint="eastAsia"/>
+                <w:sz w:val="20"/>
+                <w:lang w:eastAsia="zh-CN"/>
+              </w:rPr>
+              <w:t>a．1系统</w:t>
+            </w:r>
+            <w:r>
+              <w:rPr>
+                <w:rFonts w:ascii="STHeiti Light" w:eastAsia="STHeiti Light" w:hAnsi="STHeiti Light"/>
+                <w:sz w:val="20"/>
+                <w:lang w:eastAsia="zh-CN"/>
+              </w:rPr>
+              <w:t>提示信用值不足的信息</w:t>
+            </w:r>
+          </w:p>
+          <w:p>
+            <w:pPr>
+              <w:pStyle w:val="12"/>
+              <w:ind w:left="360" w:firstLineChars="0" w:firstLine="0"/>
+              <w:cnfStyle w:val="000000000000" w:firstRow="0" w:lastRow="0" w:firstColumn="0" w:lastColumn="0" w:oddVBand="0" w:evenVBand="0" w:oddHBand="0" w:evenHBand="0" w:firstRowFirstColumn="0" w:firstRowLastColumn="0" w:lastRowFirstColumn="0" w:lastRowLastColumn="0"/>
+              <w:rPr>
+                <w:rFonts w:ascii="STHeiti Light" w:eastAsia="STHeiti Light" w:hAnsi="STHeiti Light"/>
+                <w:sz w:val="20"/>
+                <w:lang w:eastAsia="zh-CN"/>
+              </w:rPr>
+            </w:pPr>
+            <w:r>
+              <w:rPr>
+                <w:rFonts w:ascii="STHeiti Light" w:eastAsia="STHeiti Light" w:hAnsi="STHeiti Light"/>
+                <w:sz w:val="20"/>
+                <w:lang w:eastAsia="zh-CN"/>
+              </w:rPr>
+              <w:t>2</w:t>
+            </w:r>
+            <w:r>
+              <w:rPr>
+                <w:rFonts w:ascii="STHeiti Light" w:eastAsia="STHeiti Light" w:hAnsi="STHeiti Light" w:hint="eastAsia"/>
+                <w:sz w:val="20"/>
+                <w:lang w:eastAsia="zh-CN"/>
+              </w:rPr>
+              <w:t>a．2返回上一界面</w:t>
+            </w:r>
+          </w:p>
+          <w:p>
+            <w:pPr>
+              <w:pStyle w:val="12"/>
+              <w:ind w:firstLineChars="0" w:firstLine="0"/>
+              <w:cnfStyle w:val="000000000000" w:firstRow="0" w:lastRow="0" w:firstColumn="0" w:lastColumn="0" w:oddVBand="0" w:evenVBand="0" w:oddHBand="0" w:evenHBand="0" w:firstRowFirstColumn="0" w:firstRowLastColumn="0" w:lastRowFirstColumn="0" w:lastRowLastColumn="0"/>
+              <w:rPr>
+                <w:rFonts w:ascii="STHeiti Light" w:eastAsia="STHeiti Light" w:hAnsi="STHeiti Light"/>
+                <w:sz w:val="20"/>
+                <w:lang w:eastAsia="zh-CN"/>
+              </w:rPr>
+            </w:pPr>
+            <w:r>
+              <w:rPr>
+                <w:rFonts w:ascii="STHeiti Light" w:eastAsia="STHeiti Light" w:hAnsi="STHeiti Light"/>
+                <w:sz w:val="20"/>
+                <w:lang w:eastAsia="zh-CN"/>
+              </w:rPr>
+              <w:t>2</w:t>
+            </w:r>
+            <w:r>
+              <w:rPr>
+                <w:rFonts w:ascii="STHeiti Light" w:eastAsia="STHeiti Light" w:hAnsi="STHeiti Light" w:hint="eastAsia"/>
+                <w:sz w:val="20"/>
+                <w:lang w:eastAsia="zh-CN"/>
+              </w:rPr>
+              <w:t>b</w:t>
+            </w:r>
+            <w:r>
+              <w:rPr>
+                <w:rFonts w:ascii="STHeiti Light" w:eastAsia="STHeiti Light" w:hAnsi="STHeiti Light"/>
+                <w:sz w:val="20"/>
+                <w:lang w:eastAsia="zh-CN"/>
+              </w:rPr>
+              <w:t>.</w:t>
+            </w:r>
+            <w:r>
+              <w:rPr>
+                <w:rFonts w:ascii="STHeiti Light" w:eastAsia="STHeiti Light" w:hAnsi="STHeiti Light" w:hint="eastAsia"/>
+                <w:sz w:val="20"/>
+                <w:lang w:eastAsia="zh-CN"/>
+              </w:rPr>
+              <w:t>订单生成时计算多种优惠策略，选择价格最低的方案。不需要考虑预付订金</w:t>
+            </w:r>
+          </w:p>
+          <w:p>
+            <w:pPr>
+              <w:pStyle w:val="12"/>
+              <w:ind w:firstLineChars="0" w:firstLine="0"/>
+              <w:cnfStyle w:val="000000000000" w:firstRow="0" w:lastRow="0" w:firstColumn="0" w:lastColumn="0" w:oddVBand="0" w:evenVBand="0" w:oddHBand="0" w:evenHBand="0" w:firstRowFirstColumn="0" w:firstRowLastColumn="0" w:lastRowFirstColumn="0" w:lastRowLastColumn="0"/>
+              <w:rPr>
+                <w:rFonts w:ascii="STHeiti Light" w:eastAsia="STHeiti Light" w:hAnsi="STHeiti Light"/>
+                <w:b/>
+                <w:sz w:val="20"/>
+                <w:lang w:eastAsia="zh-CN"/>
+              </w:rPr>
+            </w:pPr>
+            <w:r>
+              <w:rPr>
+                <w:rFonts w:ascii="STHeiti Light" w:eastAsia="STHeiti Light" w:hAnsi="STHeiti Light" w:hint="eastAsia"/>
+                <w:sz w:val="20"/>
+                <w:lang w:eastAsia="zh-CN"/>
+              </w:rPr>
+              <w:t>4a</w:t>
+            </w:r>
+            <w:r>
+              <w:rPr>
+                <w:rFonts w:ascii="STHeiti Light" w:eastAsia="STHeiti Light" w:hAnsi="STHeiti Light"/>
+                <w:sz w:val="20"/>
+                <w:lang w:eastAsia="zh-CN"/>
+              </w:rPr>
+              <w:t>.</w:t>
+            </w:r>
+            <w:r>
+              <w:rPr>
+                <w:rFonts w:ascii="STHeiti Light" w:eastAsia="STHeiti Light" w:hAnsi="STHeiti Light" w:hint="eastAsia"/>
+                <w:sz w:val="20"/>
+                <w:lang w:eastAsia="zh-CN"/>
+              </w:rPr>
+              <w:t>订单</w:t>
+            </w:r>
+            <w:r>
+              <w:rPr>
+                <w:rFonts w:ascii="STHeiti Light" w:eastAsia="STHeiti Light" w:hAnsi="STHeiti Light"/>
+                <w:sz w:val="20"/>
+                <w:lang w:eastAsia="zh-CN"/>
+              </w:rPr>
+              <w:t>填写不完整，</w:t>
+            </w:r>
+            <w:r>
+              <w:rPr>
+                <w:rFonts w:ascii="STHeiti Light" w:eastAsia="STHeiti Light" w:hAnsi="STHeiti Light" w:hint="eastAsia"/>
+                <w:sz w:val="20"/>
+                <w:lang w:eastAsia="zh-CN"/>
+              </w:rPr>
+              <w:t>系统</w:t>
+            </w:r>
+            <w:r>
+              <w:rPr>
+                <w:rFonts w:ascii="STHeiti Light" w:eastAsia="STHeiti Light" w:hAnsi="STHeiti Light"/>
+                <w:sz w:val="20"/>
+                <w:lang w:eastAsia="zh-CN"/>
+              </w:rPr>
+              <w:t>提示用户继续完善订单，</w:t>
+            </w:r>
+            <w:r>
+              <w:rPr>
+                <w:rFonts w:ascii="STHeiti Light" w:eastAsia="STHeiti Light" w:hAnsi="STHeiti Light" w:hint="eastAsia"/>
+                <w:sz w:val="20"/>
+                <w:lang w:eastAsia="zh-CN"/>
+              </w:rPr>
+              <w:t>直到</w:t>
+            </w:r>
+            <w:r>
+              <w:rPr>
+                <w:rFonts w:ascii="STHeiti Light" w:eastAsia="STHeiti Light" w:hAnsi="STHeiti Light"/>
+                <w:sz w:val="20"/>
+                <w:lang w:eastAsia="zh-CN"/>
+              </w:rPr>
+              <w:t>订单填写完整为止</w:t>
+            </w:r>
+          </w:p>
+        </w:tc>
+      </w:tr>
+      <w:tr>
+        <w:trPr>
+          <w:cnfStyle w:val="000000100000" w:firstRow="0" w:lastRow="0" w:firstColumn="0" w:lastColumn="0" w:oddVBand="0" w:evenVBand="0" w:oddHBand="1" w:evenHBand="0" w:firstRowFirstColumn="0" w:firstRowLastColumn="0" w:lastRowFirstColumn="0" w:lastRowLastColumn="0"/>
+          <w:trHeight w:val="307"/>
+        </w:trPr>
+        <w:tc>
+          <w:tcPr>
+            <w:cnfStyle w:val="000010000000" w:firstRow="0" w:lastRow="0" w:firstColumn="0" w:lastColumn="0" w:oddVBand="1" w:evenVBand="0" w:oddHBand="0" w:evenHBand="0" w:firstRowFirstColumn="0" w:firstRowLastColumn="0" w:lastRowFirstColumn="0" w:lastRowLastColumn="0"/>
+            <w:tcW w:w="1262" w:type="dxa"/>
+          </w:tcPr>
+          <w:p>
+            <w:pPr>
+              <w:jc w:val="center"/>
+              <w:rPr>
+                <w:rFonts w:ascii="STHeiti Light" w:hAnsi="STHeiti Light"/>
+                <w:b/>
+                <w:sz w:val="20"/>
+              </w:rPr>
+            </w:pPr>
+            <w:r>
+              <w:rPr>
+                <w:rFonts w:ascii="STHeiti Light" w:hAnsi="STHeiti Light" w:hint="eastAsia"/>
+                <w:b/>
+                <w:sz w:val="20"/>
+              </w:rPr>
+              <w:t>特殊需求</w:t>
+            </w:r>
+          </w:p>
+        </w:tc>
+        <w:tc>
+          <w:tcPr>
+            <w:tcW w:w="7066" w:type="dxa"/>
+            <w:gridSpan w:val="3"/>
+          </w:tcPr>
+          <w:p>
+            <w:pPr>
+              <w:cnfStyle w:val="000000100000" w:firstRow="0" w:lastRow="0" w:firstColumn="0" w:lastColumn="0" w:oddVBand="0" w:evenVBand="0" w:oddHBand="1" w:evenHBand="0" w:firstRowFirstColumn="0" w:firstRowLastColumn="0" w:lastRowFirstColumn="0" w:lastRowLastColumn="0"/>
+              <w:rPr>
+                <w:rFonts w:ascii="STHeiti Light" w:hAnsi="STHeiti Light"/>
+                <w:sz w:val="20"/>
+              </w:rPr>
+            </w:pPr>
+            <w:r>
+              <w:rPr>
+                <w:rFonts w:ascii="STHeiti Light" w:hAnsi="STHeiti Light"/>
+                <w:sz w:val="20"/>
+              </w:rPr>
+              <w:t>订单应在15</w:t>
+            </w:r>
+            <w:r>
+              <w:rPr>
+                <w:rFonts w:ascii="STHeiti Light" w:hAnsi="STHeiti Light" w:hint="eastAsia"/>
+                <w:sz w:val="20"/>
+              </w:rPr>
+              <w:t>分钟内</w:t>
+            </w:r>
+            <w:r>
+              <w:rPr>
+                <w:rFonts w:ascii="STHeiti Light" w:hAnsi="STHeiti Light"/>
+                <w:sz w:val="20"/>
+              </w:rPr>
+              <w:t>修改提交完成</w:t>
+            </w:r>
+          </w:p>
+        </w:tc>
+      </w:tr>
+    </w:tbl>
+    <w:p>
+      <w:pPr>
+        <w:rPr>
+          <w:rFonts w:ascii="STHeiti Light" w:hAnsi="STHeiti Light"/>
+          <w:sz w:val="20"/>
+        </w:rPr>
+      </w:pPr>
+    </w:p>
+    <w:p>
+      <w:pPr>
+        <w:rPr>
+          <w:rFonts w:ascii="STHeiti Light" w:hAnsi="STHeiti Light"/>
+          <w:sz w:val="20"/>
+        </w:rPr>
+      </w:pPr>
+    </w:p>
+    <w:p>
+      <w:pPr>
+        <w:rPr>
+          <w:rFonts w:ascii="STHeiti Light" w:hAnsi="STHeiti Light"/>
+          <w:sz w:val="20"/>
+        </w:rPr>
+      </w:pPr>
+    </w:p>
+    <w:p>
+      <w:pPr>
+        <w:pStyle w:val="2"/>
+        <w:rPr>
+          <w:rFonts w:ascii="STHeiti Light" w:eastAsia="STHeiti Light" w:hAnsi="STHeiti Light"/>
+        </w:rPr>
+      </w:pPr>
+      <w:bookmarkStart w:id="11" w:name="_Toc462069055"/>
+      <w:r>
+        <w:rPr>
+          <w:rFonts w:ascii="STHeiti Light" w:eastAsia="STHeiti Light" w:hAnsi="STHeiti Light"/>
+        </w:rPr>
+        <w:t xml:space="preserve">用例3 </w:t>
+      </w:r>
+      <w:r>
+        <w:rPr>
+          <w:rFonts w:ascii="STHeiti Light" w:eastAsia="STHeiti Light" w:hAnsi="STHeiti Light" w:hint="eastAsia"/>
+        </w:rPr>
+        <w:t>维护</w:t>
+      </w:r>
+      <w:r>
+        <w:rPr>
+          <w:rFonts w:ascii="STHeiti Light" w:eastAsia="STHeiti Light" w:hAnsi="STHeiti Light"/>
+        </w:rPr>
+        <w:t>个人信息</w:t>
+      </w:r>
+      <w:bookmarkEnd w:id="11"/>
+    </w:p>
+    <w:tbl>
+      <w:tblPr>
+        <w:tblStyle w:val="3-5"/>
+        <w:tblW w:w="8328" w:type="dxa"/>
+        <w:tblInd w:w="103" w:type="dxa"/>
+        <w:tblLayout w:type="fixed"/>
+        <w:tblLook w:val="0000" w:firstRow="0" w:lastRow="0" w:firstColumn="0" w:lastColumn="0" w:noHBand="0" w:noVBand="0"/>
+      </w:tblPr>
+      <w:tblGrid>
+        <w:gridCol w:w="1262"/>
+        <w:gridCol w:w="2301"/>
+        <w:gridCol w:w="2219"/>
+        <w:gridCol w:w="2546"/>
+      </w:tblGrid>
+      <w:tr>
+        <w:trPr>
+          <w:cnfStyle w:val="000000100000" w:firstRow="0" w:lastRow="0" w:firstColumn="0" w:lastColumn="0" w:oddVBand="0" w:evenVBand="0" w:oddHBand="1" w:evenHBand="0" w:firstRowFirstColumn="0" w:firstRowLastColumn="0" w:lastRowFirstColumn="0" w:lastRowLastColumn="0"/>
+          <w:trHeight w:val="508"/>
+        </w:trPr>
+        <w:tc>
+          <w:tcPr>
+            <w:cnfStyle w:val="000010000000" w:firstRow="0" w:lastRow="0" w:firstColumn="0" w:lastColumn="0" w:oddVBand="1" w:evenVBand="0" w:oddHBand="0" w:evenHBand="0" w:firstRowFirstColumn="0" w:firstRowLastColumn="0" w:lastRowFirstColumn="0" w:lastRowLastColumn="0"/>
+            <w:tcW w:w="1262" w:type="dxa"/>
+          </w:tcPr>
+          <w:p>
+            <w:pPr>
+              <w:pStyle w:val="13"/>
+              <w:ind w:firstLine="482"/>
+              <w:rPr>
+                <w:rFonts w:ascii="STHeiti Light" w:eastAsia="STHeiti Light" w:hAnsi="STHeiti Light"/>
+                <w:b/>
+                <w:sz w:val="20"/>
+                <w:szCs w:val="20"/>
+              </w:rPr>
+            </w:pPr>
+            <w:r>
+              <w:rPr>
+                <w:rFonts w:ascii="STHeiti Light" w:eastAsia="STHeiti Light" w:hAnsi="STHeiti Light" w:hint="eastAsia"/>
+                <w:b/>
+                <w:sz w:val="20"/>
+                <w:szCs w:val="20"/>
+              </w:rPr>
+              <w:t>ID</w:t>
+            </w:r>
+          </w:p>
+        </w:tc>
+        <w:tc>
+          <w:tcPr>
+            <w:tcW w:w="2301" w:type="dxa"/>
+          </w:tcPr>
+          <w:p>
+            <w:pPr>
+              <w:pStyle w:val="13"/>
+              <w:cnfStyle w:val="000000100000" w:firstRow="0" w:lastRow="0" w:firstColumn="0" w:lastColumn="0" w:oddVBand="0" w:evenVBand="0" w:oddHBand="1" w:evenHBand="0" w:firstRowFirstColumn="0" w:firstRowLastColumn="0" w:lastRowFirstColumn="0" w:lastRowLastColumn="0"/>
+              <w:rPr>
+                <w:rFonts w:ascii="STHeiti Light" w:eastAsia="STHeiti Light" w:hAnsi="STHeiti Light"/>
+                <w:sz w:val="20"/>
+                <w:szCs w:val="20"/>
+              </w:rPr>
+            </w:pPr>
+            <w:r>
+              <w:rPr>
+                <w:rFonts w:ascii="STHeiti Light" w:eastAsia="STHeiti Light" w:hAnsi="STHeiti Light"/>
+                <w:sz w:val="20"/>
+                <w:szCs w:val="20"/>
+              </w:rPr>
+              <w:t>3</w:t>
+            </w:r>
+          </w:p>
+        </w:tc>
+        <w:tc>
+          <w:tcPr>
+            <w:cnfStyle w:val="000010000000" w:firstRow="0" w:lastRow="0" w:firstColumn="0" w:lastColumn="0" w:oddVBand="1" w:evenVBand="0" w:oddHBand="0" w:evenHBand="0" w:firstRowFirstColumn="0" w:firstRowLastColumn="0" w:lastRowFirstColumn="0" w:lastRowLastColumn="0"/>
+            <w:tcW w:w="2219" w:type="dxa"/>
+          </w:tcPr>
+          <w:p>
+            <w:pPr>
+              <w:pStyle w:val="13"/>
+              <w:jc w:val="center"/>
+              <w:rPr>
+                <w:rFonts w:ascii="STHeiti Light" w:eastAsia="STHeiti Light" w:hAnsi="STHeiti Light"/>
+                <w:b/>
+                <w:sz w:val="20"/>
+                <w:szCs w:val="20"/>
+              </w:rPr>
+            </w:pPr>
+            <w:r>
+              <w:rPr>
+                <w:rFonts w:ascii="STHeiti Light" w:eastAsia="STHeiti Light" w:hAnsi="STHeiti Light" w:hint="eastAsia"/>
+                <w:b/>
+                <w:sz w:val="20"/>
+                <w:szCs w:val="20"/>
+              </w:rPr>
+              <w:t>名称</w:t>
+            </w:r>
+          </w:p>
+        </w:tc>
+        <w:tc>
+          <w:tcPr>
+            <w:tcW w:w="2546" w:type="dxa"/>
+          </w:tcPr>
+          <w:p>
+            <w:pPr>
+              <w:pStyle w:val="13"/>
+              <w:jc w:val="left"/>
+              <w:cnfStyle w:val="000000100000" w:firstRow="0" w:lastRow="0" w:firstColumn="0" w:lastColumn="0" w:oddVBand="0" w:evenVBand="0" w:oddHBand="1" w:evenHBand="0" w:firstRowFirstColumn="0" w:firstRowLastColumn="0" w:lastRowFirstColumn="0" w:lastRowLastColumn="0"/>
+              <w:rPr>
+                <w:rFonts w:ascii="STHeiti Light" w:eastAsia="STHeiti Light" w:hAnsi="STHeiti Light"/>
+                <w:sz w:val="20"/>
+                <w:szCs w:val="20"/>
+              </w:rPr>
+            </w:pPr>
+            <w:r>
+              <w:rPr>
+                <w:rFonts w:ascii="STHeiti Light" w:eastAsia="STHeiti Light" w:hAnsi="STHeiti Light"/>
+                <w:sz w:val="20"/>
+                <w:szCs w:val="20"/>
+              </w:rPr>
+              <w:t>维护个人信息</w:t>
+            </w:r>
+          </w:p>
+        </w:tc>
+      </w:tr>
+      <w:tr>
+        <w:trPr>
+          <w:trHeight w:val="340"/>
+        </w:trPr>
+        <w:tc>
+          <w:tcPr>
+            <w:cnfStyle w:val="000010000000" w:firstRow="0" w:lastRow="0" w:firstColumn="0" w:lastColumn="0" w:oddVBand="1" w:evenVBand="0" w:oddHBand="0" w:evenHBand="0" w:firstRowFirstColumn="0" w:firstRowLastColumn="0" w:lastRowFirstColumn="0" w:lastRowLastColumn="0"/>
+            <w:tcW w:w="1262" w:type="dxa"/>
+          </w:tcPr>
+          <w:p>
+            <w:pPr>
+              <w:jc w:val="center"/>
+              <w:rPr>
+                <w:rFonts w:ascii="STHeiti Light" w:hAnsi="STHeiti Light"/>
+                <w:b/>
+                <w:sz w:val="20"/>
+              </w:rPr>
+            </w:pPr>
+            <w:r>
+              <w:rPr>
+                <w:rFonts w:ascii="STHeiti Light" w:hAnsi="STHeiti Light" w:hint="eastAsia"/>
+                <w:b/>
+                <w:sz w:val="20"/>
+              </w:rPr>
+              <w:t>创建者</w:t>
+            </w:r>
+          </w:p>
+        </w:tc>
+        <w:tc>
+          <w:tcPr>
+            <w:tcW w:w="2301" w:type="dxa"/>
+          </w:tcPr>
+          <w:p>
+            <w:pPr>
+              <w:cnfStyle w:val="000000000000" w:firstRow="0" w:lastRow="0" w:firstColumn="0" w:lastColumn="0" w:oddVBand="0" w:evenVBand="0" w:oddHBand="0" w:evenHBand="0" w:firstRowFirstColumn="0" w:firstRowLastColumn="0" w:lastRowFirstColumn="0" w:lastRowLastColumn="0"/>
+              <w:rPr>
+                <w:rFonts w:ascii="STHeiti Light" w:hAnsi="STHeiti Light"/>
+                <w:sz w:val="20"/>
+              </w:rPr>
+            </w:pPr>
+            <w:r>
+              <w:rPr>
+                <w:rFonts w:ascii="STHeiti Light" w:hAnsi="STHeiti Light"/>
+                <w:sz w:val="20"/>
+              </w:rPr>
+              <w:t>李紫欣</w:t>
+            </w:r>
+          </w:p>
+        </w:tc>
+        <w:tc>
+          <w:tcPr>
+            <w:cnfStyle w:val="000010000000" w:firstRow="0" w:lastRow="0" w:firstColumn="0" w:lastColumn="0" w:oddVBand="1" w:evenVBand="0" w:oddHBand="0" w:evenHBand="0" w:firstRowFirstColumn="0" w:firstRowLastColumn="0" w:lastRowFirstColumn="0" w:lastRowLastColumn="0"/>
+            <w:tcW w:w="2219" w:type="dxa"/>
+          </w:tcPr>
+          <w:p>
+            <w:pPr>
+              <w:jc w:val="center"/>
+              <w:rPr>
+                <w:rFonts w:ascii="STHeiti Light" w:hAnsi="STHeiti Light"/>
+                <w:b/>
+                <w:sz w:val="20"/>
+              </w:rPr>
+            </w:pPr>
+            <w:r>
+              <w:rPr>
+                <w:rFonts w:ascii="STHeiti Light" w:hAnsi="STHeiti Light" w:hint="eastAsia"/>
+                <w:b/>
+                <w:sz w:val="20"/>
+              </w:rPr>
+              <w:t>最后一次更新者</w:t>
+            </w:r>
+          </w:p>
+        </w:tc>
+        <w:tc>
+          <w:tcPr>
+            <w:tcW w:w="2546" w:type="dxa"/>
+          </w:tcPr>
+          <w:p>
+            <w:pPr>
+              <w:cnfStyle w:val="000000000000" w:firstRow="0" w:lastRow="0" w:firstColumn="0" w:lastColumn="0" w:oddVBand="0" w:evenVBand="0" w:oddHBand="0" w:evenHBand="0" w:firstRowFirstColumn="0" w:firstRowLastColumn="0" w:lastRowFirstColumn="0" w:lastRowLastColumn="0"/>
+              <w:rPr>
+                <w:rFonts w:ascii="STHeiti Light" w:hAnsi="STHeiti Light"/>
+                <w:sz w:val="20"/>
+              </w:rPr>
+            </w:pPr>
+            <w:r>
+              <w:rPr>
+                <w:rFonts w:ascii="STHeiti Light" w:hAnsi="STHeiti Light" w:hint="eastAsia"/>
+                <w:sz w:val="20"/>
+              </w:rPr>
+              <w:t>卢忆卿</w:t>
+            </w:r>
+          </w:p>
+        </w:tc>
+      </w:tr>
+      <w:tr>
+        <w:trPr>
+          <w:cnfStyle w:val="000000100000" w:firstRow="0" w:lastRow="0" w:firstColumn="0" w:lastColumn="0" w:oddVBand="0" w:evenVBand="0" w:oddHBand="1" w:evenHBand="0" w:firstRowFirstColumn="0" w:firstRowLastColumn="0" w:lastRowFirstColumn="0" w:lastRowLastColumn="0"/>
+          <w:trHeight w:val="325"/>
+        </w:trPr>
+        <w:tc>
+          <w:tcPr>
+            <w:cnfStyle w:val="000010000000" w:firstRow="0" w:lastRow="0" w:firstColumn="0" w:lastColumn="0" w:oddVBand="1" w:evenVBand="0" w:oddHBand="0" w:evenHBand="0" w:firstRowFirstColumn="0" w:firstRowLastColumn="0" w:lastRowFirstColumn="0" w:lastRowLastColumn="0"/>
+            <w:tcW w:w="1262" w:type="dxa"/>
+          </w:tcPr>
+          <w:p>
+            <w:pPr>
+              <w:jc w:val="center"/>
+              <w:rPr>
+                <w:rFonts w:ascii="STHeiti Light" w:hAnsi="STHeiti Light"/>
+                <w:b/>
+                <w:sz w:val="20"/>
+              </w:rPr>
+            </w:pPr>
+            <w:r>
+              <w:rPr>
+                <w:rFonts w:ascii="STHeiti Light" w:hAnsi="STHeiti Light" w:hint="eastAsia"/>
+                <w:b/>
+                <w:sz w:val="20"/>
+              </w:rPr>
+              <w:t>创建时间</w:t>
+            </w:r>
+          </w:p>
+        </w:tc>
+        <w:tc>
+          <w:tcPr>
+            <w:tcW w:w="2301" w:type="dxa"/>
+          </w:tcPr>
+          <w:p>
+            <w:pPr>
+              <w:cnfStyle w:val="000000100000" w:firstRow="0" w:lastRow="0" w:firstColumn="0" w:lastColumn="0" w:oddVBand="0" w:evenVBand="0" w:oddHBand="1" w:evenHBand="0" w:firstRowFirstColumn="0" w:firstRowLastColumn="0" w:lastRowFirstColumn="0" w:lastRowLastColumn="0"/>
+              <w:rPr>
+                <w:rFonts w:ascii="STHeiti Light" w:hAnsi="STHeiti Light"/>
+                <w:sz w:val="20"/>
+              </w:rPr>
+            </w:pPr>
+            <w:r>
+              <w:rPr>
+                <w:rFonts w:ascii="STHeiti Light" w:hAnsi="STHeiti Light"/>
+                <w:sz w:val="20"/>
+              </w:rPr>
+              <w:t>2016/9/15</w:t>
+            </w:r>
+          </w:p>
+        </w:tc>
+        <w:tc>
+          <w:tcPr>
+            <w:cnfStyle w:val="000010000000" w:firstRow="0" w:lastRow="0" w:firstColumn="0" w:lastColumn="0" w:oddVBand="1" w:evenVBand="0" w:oddHBand="0" w:evenHBand="0" w:firstRowFirstColumn="0" w:firstRowLastColumn="0" w:lastRowFirstColumn="0" w:lastRowLastColumn="0"/>
+            <w:tcW w:w="2219" w:type="dxa"/>
+          </w:tcPr>
+          <w:p>
+            <w:pPr>
+              <w:jc w:val="center"/>
+              <w:rPr>
+                <w:rFonts w:ascii="STHeiti Light" w:hAnsi="STHeiti Light"/>
+                <w:b/>
+                <w:sz w:val="20"/>
+              </w:rPr>
+            </w:pPr>
+            <w:r>
+              <w:rPr>
+                <w:rFonts w:ascii="STHeiti Light" w:hAnsi="STHeiti Light" w:hint="eastAsia"/>
+                <w:b/>
+                <w:sz w:val="20"/>
+              </w:rPr>
+              <w:t>最后更新日期</w:t>
+            </w:r>
+          </w:p>
+        </w:tc>
+        <w:tc>
+          <w:tcPr>
+            <w:tcW w:w="2546" w:type="dxa"/>
+          </w:tcPr>
+          <w:p>
+            <w:pPr>
+              <w:cnfStyle w:val="000000100000" w:firstRow="0" w:lastRow="0" w:firstColumn="0" w:lastColumn="0" w:oddVBand="0" w:evenVBand="0" w:oddHBand="1" w:evenHBand="0" w:firstRowFirstColumn="0" w:firstRowLastColumn="0" w:lastRowFirstColumn="0" w:lastRowLastColumn="0"/>
+              <w:rPr>
+                <w:rFonts w:ascii="STHeiti Light" w:hAnsi="STHeiti Light"/>
+                <w:sz w:val="20"/>
+              </w:rPr>
+            </w:pPr>
+            <w:r>
+              <w:rPr>
+                <w:rFonts w:ascii="STHeiti Light" w:hAnsi="STHeiti Light"/>
+                <w:sz w:val="20"/>
+              </w:rPr>
+              <w:t>2016/9/16</w:t>
+            </w:r>
+          </w:p>
+        </w:tc>
+      </w:tr>
+      <w:tr>
+        <w:trPr>
+          <w:trHeight w:val="325"/>
+        </w:trPr>
+        <w:tc>
+          <w:tcPr>
+            <w:cnfStyle w:val="000010000000" w:firstRow="0" w:lastRow="0" w:firstColumn="0" w:lastColumn="0" w:oddVBand="1" w:evenVBand="0" w:oddHBand="0" w:evenHBand="0" w:firstRowFirstColumn="0" w:firstRowLastColumn="0" w:lastRowFirstColumn="0" w:lastRowLastColumn="0"/>
+            <w:tcW w:w="1262" w:type="dxa"/>
+          </w:tcPr>
+          <w:p>
+            <w:pPr>
+              <w:jc w:val="center"/>
+              <w:rPr>
+                <w:rFonts w:ascii="STHeiti Light" w:hAnsi="STHeiti Light"/>
+                <w:b/>
+                <w:sz w:val="20"/>
+              </w:rPr>
+            </w:pPr>
+            <w:r>
+              <w:rPr>
+                <w:rFonts w:ascii="STHeiti Light" w:hAnsi="STHeiti Light" w:hint="eastAsia"/>
+                <w:b/>
+                <w:sz w:val="20"/>
+              </w:rPr>
+              <w:t>参与者</w:t>
+            </w:r>
+          </w:p>
+        </w:tc>
+        <w:tc>
+          <w:tcPr>
+            <w:tcW w:w="7066" w:type="dxa"/>
+            <w:gridSpan w:val="3"/>
+          </w:tcPr>
+          <w:p>
+            <w:pPr>
+              <w:cnfStyle w:val="000000000000" w:firstRow="0" w:lastRow="0" w:firstColumn="0" w:lastColumn="0" w:oddVBand="0" w:evenVBand="0" w:oddHBand="0" w:evenHBand="0" w:firstRowFirstColumn="0" w:firstRowLastColumn="0" w:lastRowFirstColumn="0" w:lastRowLastColumn="0"/>
+              <w:rPr>
+                <w:rFonts w:ascii="STHeiti Light" w:hAnsi="STHeiti Light"/>
+                <w:sz w:val="20"/>
+              </w:rPr>
+            </w:pPr>
+            <w:r>
+              <w:rPr>
+                <w:rFonts w:ascii="STHeiti Light" w:hAnsi="STHeiti Light"/>
+                <w:sz w:val="20"/>
+              </w:rPr>
+              <w:t>客户</w:t>
+            </w:r>
+          </w:p>
+        </w:tc>
+      </w:tr>
+      <w:tr>
+        <w:trPr>
+          <w:cnfStyle w:val="000000100000" w:firstRow="0" w:lastRow="0" w:firstColumn="0" w:lastColumn="0" w:oddVBand="0" w:evenVBand="0" w:oddHBand="1" w:evenHBand="0" w:firstRowFirstColumn="0" w:firstRowLastColumn="0" w:lastRowFirstColumn="0" w:lastRowLastColumn="0"/>
+          <w:trHeight w:val="307"/>
+        </w:trPr>
+        <w:tc>
+          <w:tcPr>
+            <w:cnfStyle w:val="000010000000" w:firstRow="0" w:lastRow="0" w:firstColumn="0" w:lastColumn="0" w:oddVBand="1" w:evenVBand="0" w:oddHBand="0" w:evenHBand="0" w:firstRowFirstColumn="0" w:firstRowLastColumn="0" w:lastRowFirstColumn="0" w:lastRowLastColumn="0"/>
+            <w:tcW w:w="1262" w:type="dxa"/>
+          </w:tcPr>
+          <w:p>
+            <w:pPr>
+              <w:jc w:val="center"/>
+              <w:rPr>
+                <w:rFonts w:ascii="STHeiti Light" w:hAnsi="STHeiti Light"/>
+                <w:b/>
+                <w:sz w:val="20"/>
+              </w:rPr>
+            </w:pPr>
+            <w:r>
+              <w:rPr>
+                <w:rFonts w:ascii="STHeiti Light" w:hAnsi="STHeiti Light" w:hint="eastAsia"/>
+                <w:b/>
+                <w:sz w:val="20"/>
+              </w:rPr>
+              <w:t>触发条件</w:t>
+            </w:r>
+          </w:p>
+        </w:tc>
+        <w:tc>
+          <w:tcPr>
+            <w:tcW w:w="7066" w:type="dxa"/>
+            <w:gridSpan w:val="3"/>
+          </w:tcPr>
+          <w:p>
+            <w:pPr>
+              <w:cnfStyle w:val="000000100000" w:firstRow="0" w:lastRow="0" w:firstColumn="0" w:lastColumn="0" w:oddVBand="0" w:evenVBand="0" w:oddHBand="1" w:evenHBand="0" w:firstRowFirstColumn="0" w:firstRowLastColumn="0" w:lastRowFirstColumn="0" w:lastRowLastColumn="0"/>
+              <w:rPr>
+                <w:rFonts w:ascii="STHeiti Light" w:hAnsi="STHeiti Light"/>
+                <w:sz w:val="20"/>
+              </w:rPr>
+            </w:pPr>
+            <w:r>
+              <w:rPr>
+                <w:rFonts w:ascii="STHeiti Light" w:hAnsi="STHeiti Light"/>
+                <w:sz w:val="20"/>
+              </w:rPr>
+              <w:t>客户想要修改或查看个人信息</w:t>
+            </w:r>
+          </w:p>
+        </w:tc>
+      </w:tr>
+      <w:tr>
+        <w:trPr>
+          <w:trHeight w:val="307"/>
+        </w:trPr>
+        <w:tc>
+          <w:tcPr>
+            <w:cnfStyle w:val="000010000000" w:firstRow="0" w:lastRow="0" w:firstColumn="0" w:lastColumn="0" w:oddVBand="1" w:evenVBand="0" w:oddHBand="0" w:evenHBand="0" w:firstRowFirstColumn="0" w:firstRowLastColumn="0" w:lastRowFirstColumn="0" w:lastRowLastColumn="0"/>
+            <w:tcW w:w="1262" w:type="dxa"/>
+          </w:tcPr>
+          <w:p>
+            <w:pPr>
+              <w:jc w:val="center"/>
+              <w:rPr>
+                <w:rFonts w:ascii="STHeiti Light" w:hAnsi="STHeiti Light"/>
+                <w:b/>
+                <w:sz w:val="20"/>
+              </w:rPr>
+            </w:pPr>
+            <w:r>
+              <w:rPr>
+                <w:rFonts w:ascii="STHeiti Light" w:hAnsi="STHeiti Light" w:hint="eastAsia"/>
+                <w:b/>
+                <w:sz w:val="20"/>
+              </w:rPr>
+              <w:t>前置条件</w:t>
+            </w:r>
+          </w:p>
+        </w:tc>
+        <w:tc>
+          <w:tcPr>
+            <w:tcW w:w="7066" w:type="dxa"/>
+            <w:gridSpan w:val="3"/>
+          </w:tcPr>
+          <w:p>
+            <w:pPr>
+              <w:cnfStyle w:val="000000000000" w:firstRow="0" w:lastRow="0" w:firstColumn="0" w:lastColumn="0" w:oddVBand="0" w:evenVBand="0" w:oddHBand="0" w:evenHBand="0" w:firstRowFirstColumn="0" w:firstRowLastColumn="0" w:lastRowFirstColumn="0" w:lastRowLastColumn="0"/>
+              <w:rPr>
+                <w:rFonts w:ascii="STHeiti Light" w:hAnsi="STHeiti Light"/>
+                <w:sz w:val="20"/>
+              </w:rPr>
+            </w:pPr>
+            <w:r>
+              <w:rPr>
+                <w:rFonts w:ascii="STHeiti Light" w:hAnsi="STHeiti Light"/>
+                <w:sz w:val="20"/>
+              </w:rPr>
+              <w:t>系统必须正常运行且用户必须登录自己账户</w:t>
+            </w:r>
+          </w:p>
+        </w:tc>
+      </w:tr>
+      <w:tr>
+        <w:trPr>
+          <w:cnfStyle w:val="000000100000" w:firstRow="0" w:lastRow="0" w:firstColumn="0" w:lastColumn="0" w:oddVBand="0" w:evenVBand="0" w:oddHBand="1" w:evenHBand="0" w:firstRowFirstColumn="0" w:firstRowLastColumn="0" w:lastRowFirstColumn="0" w:lastRowLastColumn="0"/>
+          <w:trHeight w:val="307"/>
+        </w:trPr>
+        <w:tc>
+          <w:tcPr>
+            <w:cnfStyle w:val="000010000000" w:firstRow="0" w:lastRow="0" w:firstColumn="0" w:lastColumn="0" w:oddVBand="1" w:evenVBand="0" w:oddHBand="0" w:evenHBand="0" w:firstRowFirstColumn="0" w:firstRowLastColumn="0" w:lastRowFirstColumn="0" w:lastRowLastColumn="0"/>
+            <w:tcW w:w="1262" w:type="dxa"/>
+          </w:tcPr>
+          <w:p>
+            <w:pPr>
+              <w:jc w:val="center"/>
+              <w:rPr>
+                <w:rFonts w:ascii="STHeiti Light" w:hAnsi="STHeiti Light"/>
+                <w:b/>
+                <w:sz w:val="20"/>
+              </w:rPr>
+            </w:pPr>
+            <w:r>
+              <w:rPr>
+                <w:rFonts w:ascii="STHeiti Light" w:hAnsi="STHeiti Light" w:hint="eastAsia"/>
+                <w:b/>
+                <w:sz w:val="20"/>
+              </w:rPr>
+              <w:t>后置条件</w:t>
+            </w:r>
+          </w:p>
+        </w:tc>
+        <w:tc>
+          <w:tcPr>
+            <w:tcW w:w="7066" w:type="dxa"/>
+            <w:gridSpan w:val="3"/>
+          </w:tcPr>
+          <w:p>
+            <w:pPr>
+              <w:cnfStyle w:val="000000100000" w:firstRow="0" w:lastRow="0" w:firstColumn="0" w:lastColumn="0" w:oddVBand="0" w:evenVBand="0" w:oddHBand="1" w:evenHBand="0" w:firstRowFirstColumn="0" w:firstRowLastColumn="0" w:lastRowFirstColumn="0" w:lastRowLastColumn="0"/>
+              <w:rPr>
+                <w:rFonts w:ascii="STHeiti Light" w:hAnsi="STHeiti Light"/>
+                <w:sz w:val="20"/>
+              </w:rPr>
+            </w:pPr>
+            <w:r>
+              <w:rPr>
+                <w:rFonts w:ascii="STHeiti Light" w:hAnsi="STHeiti Light"/>
+                <w:sz w:val="20"/>
+              </w:rPr>
               <w:t>系统显示个人信息</w:t>
             </w:r>
           </w:p>
@@ -10668,7 +10766,7 @@
           <w:rFonts w:ascii="STHeiti Light" w:eastAsia="STHeiti Light" w:hAnsi="STHeiti Light"/>
         </w:rPr>
       </w:pPr>
-      <w:bookmarkStart w:id="11" w:name="_Toc462069056"/>
+      <w:bookmarkStart w:id="12" w:name="_Toc462069056"/>
       <w:r>
         <w:rPr>
           <w:rFonts w:ascii="STHeiti Light" w:eastAsia="STHeiti Light" w:hAnsi="STHeiti Light"/>
@@ -10687,7 +10785,7 @@
         </w:rPr>
         <w:t>个人订单</w:t>
       </w:r>
-      <w:bookmarkEnd w:id="11"/>
+      <w:bookmarkEnd w:id="12"/>
     </w:p>
     <w:tbl>
       <w:tblPr>
@@ -12185,7 +12283,7 @@
           <w:rFonts w:ascii="STHeiti Light" w:eastAsia="STHeiti Light" w:hAnsi="STHeiti Light"/>
         </w:rPr>
       </w:pPr>
-      <w:bookmarkStart w:id="12" w:name="_Toc462069057"/>
+      <w:bookmarkStart w:id="13" w:name="_Toc462069057"/>
       <w:r>
         <w:rPr>
           <w:rFonts w:ascii="STHeiti Light" w:eastAsia="STHeiti Light" w:hAnsi="STHeiti Light"/>
@@ -12204,7 +12302,7 @@
         </w:rPr>
         <w:t>会员</w:t>
       </w:r>
-      <w:bookmarkEnd w:id="12"/>
+      <w:bookmarkEnd w:id="13"/>
     </w:p>
     <w:tbl>
       <w:tblPr>
@@ -13714,9 +13812,7 @@
           <w:rFonts w:ascii="STHeiti Light" w:eastAsia="STHeiti Light" w:hAnsi="STHeiti Light"/>
         </w:rPr>
       </w:pPr>
-      <w:bookmarkStart w:id="13" w:name="_Toc462069058"/>
-      <w:bookmarkStart w:id="14" w:name="_GoBack"/>
-      <w:bookmarkEnd w:id="14"/>
+      <w:bookmarkStart w:id="14" w:name="_Toc462069058"/>
       <w:r>
         <w:rPr>
           <w:rFonts w:ascii="STHeiti Light" w:eastAsia="STHeiti Light" w:hAnsi="STHeiti Light"/>
@@ -13735,7 +13831,7 @@
         </w:rPr>
         <w:t>评价</w:t>
       </w:r>
-      <w:bookmarkEnd w:id="13"/>
+      <w:bookmarkEnd w:id="14"/>
     </w:p>
     <w:tbl>
       <w:tblPr>
@@ -34125,7 +34221,7 @@
         <w:rStyle w:val="a5"/>
         <w:noProof/>
       </w:rPr>
-      <w:t>11</w:t>
+      <w:t>3</w:t>
     </w:r>
     <w:r>
       <w:rPr>
@@ -38387,7 +38483,7 @@
 </file>
 
 <file path=customXml/itemProps1.xml><?xml version="1.0" encoding="utf-8"?>
-<ds:datastoreItem xmlns:ds="http://schemas.openxmlformats.org/officeDocument/2006/customXml" ds:itemID="{91E443EA-8F0C-3A47-A925-EFF211DD638B}">
+<ds:datastoreItem xmlns:ds="http://schemas.openxmlformats.org/officeDocument/2006/customXml" ds:itemID="{CC3FBDF5-1890-CF42-A95E-B92F645DE0C4}">
   <ds:schemaRefs>
     <ds:schemaRef ds:uri="http://schemas.openxmlformats.org/officeDocument/2006/bibliography"/>
   </ds:schemaRefs>
